--- a/Docs/Informe PrototipoSO.docx
+++ b/Docs/Informe PrototipoSO.docx
@@ -1864,163 +1864,792 @@
     <w:p>
       <w:pPr>
         <w:spacing w:line="360" w:lineRule="auto"/>
-      </w:pPr>
-      <w:r>
-        <w:t>• Python 3.11/3.12</w:t>
-      </w:r>
-      <w:r>
-        <w:t>.</w:t>
+        <w:rPr>
+          <w:b/>
+          <w:bCs/>
+          <w:lang w:val="es-CO"/>
+        </w:rPr>
+      </w:pPr>
+      <w:r>
+        <w:rPr>
+          <w:b/>
+          <w:bCs/>
+          <w:lang w:val="es-CO"/>
+        </w:rPr>
+        <w:t>Requerimientos funcionales</w:t>
       </w:r>
     </w:p>
     <w:p>
       <w:pPr>
+        <w:numPr>
+          <w:ilvl w:val="0"/>
+          <w:numId w:val="13"/>
+        </w:numPr>
         <w:spacing w:line="360" w:lineRule="auto"/>
-      </w:pPr>
-      <w:r>
-        <w:t xml:space="preserve">• </w:t>
-      </w:r>
-      <w:proofErr w:type="spellStart"/>
-      <w:r>
-        <w:t>Interfaz</w:t>
-      </w:r>
-      <w:proofErr w:type="spellEnd"/>
-      <w:r>
-        <w:t xml:space="preserve"> GUI </w:t>
-      </w:r>
-      <w:proofErr w:type="spellStart"/>
-      <w:r>
-        <w:t>Tkinter</w:t>
-      </w:r>
-      <w:proofErr w:type="spellEnd"/>
-      <w:r>
-        <w:t>.</w:t>
+        <w:rPr>
+          <w:lang w:val="es-CO"/>
+        </w:rPr>
+      </w:pPr>
+      <w:r>
+        <w:rPr>
+          <w:lang w:val="es-CO"/>
+        </w:rPr>
+        <w:t>El prototipo debe permitir la creación, ejecución y finalización de procesos mediante la CLI y GUI.</w:t>
       </w:r>
     </w:p>
     <w:p>
       <w:pPr>
+        <w:numPr>
+          <w:ilvl w:val="0"/>
+          <w:numId w:val="13"/>
+        </w:numPr>
         <w:spacing w:line="360" w:lineRule="auto"/>
-      </w:pPr>
-      <w:r>
-        <w:t>•</w:t>
-      </w:r>
-      <w:r>
-        <w:t xml:space="preserve"> </w:t>
-      </w:r>
-      <w:proofErr w:type="spellStart"/>
-      <w:r>
-        <w:t>Trabajo</w:t>
-      </w:r>
-      <w:proofErr w:type="spellEnd"/>
-      <w:r>
-        <w:t xml:space="preserve"> </w:t>
-      </w:r>
-      <w:proofErr w:type="spellStart"/>
-      <w:r>
-        <w:t>colaborativo</w:t>
-      </w:r>
-      <w:proofErr w:type="spellEnd"/>
-      <w:r>
-        <w:t xml:space="preserve"> con </w:t>
-      </w:r>
-      <w:proofErr w:type="spellStart"/>
-      <w:r>
-        <w:t>el</w:t>
-      </w:r>
-      <w:proofErr w:type="spellEnd"/>
-      <w:r>
-        <w:t xml:space="preserve"> </w:t>
-      </w:r>
-      <w:proofErr w:type="spellStart"/>
-      <w:r>
-        <w:t>versionamiento</w:t>
-      </w:r>
-      <w:proofErr w:type="spellEnd"/>
-      <w:r>
-        <w:t xml:space="preserve"> de </w:t>
-      </w:r>
-      <w:proofErr w:type="spellStart"/>
-      <w:r>
-        <w:t>repositorio</w:t>
-      </w:r>
-      <w:proofErr w:type="spellEnd"/>
-      <w:r>
-        <w:t xml:space="preserve"> </w:t>
-      </w:r>
-      <w:proofErr w:type="spellStart"/>
-      <w:r>
-        <w:t>en</w:t>
-      </w:r>
-      <w:proofErr w:type="spellEnd"/>
-      <w:r>
-        <w:t xml:space="preserve"> </w:t>
-      </w:r>
-      <w:proofErr w:type="spellStart"/>
-      <w:r>
-        <w:t>GiutHub</w:t>
-      </w:r>
-      <w:proofErr w:type="spellEnd"/>
+        <w:rPr>
+          <w:lang w:val="es-CO"/>
+        </w:rPr>
+      </w:pPr>
+      <w:r>
+        <w:rPr>
+          <w:lang w:val="es-CO"/>
+        </w:rPr>
+        <w:t>Debe incluir un planificador round-</w:t>
+      </w:r>
+      <w:proofErr w:type="spellStart"/>
+      <w:r>
+        <w:rPr>
+          <w:lang w:val="es-CO"/>
+        </w:rPr>
+        <w:t>robin</w:t>
+      </w:r>
+      <w:proofErr w:type="spellEnd"/>
+      <w:r>
+        <w:rPr>
+          <w:lang w:val="es-CO"/>
+        </w:rPr>
+        <w:t xml:space="preserve"> con quantum configurable, capaz de alternar procesos en la cola de listos.</w:t>
+      </w:r>
     </w:p>
     <w:p>
       <w:pPr>
+        <w:numPr>
+          <w:ilvl w:val="0"/>
+          <w:numId w:val="13"/>
+        </w:numPr>
         <w:spacing w:line="360" w:lineRule="auto"/>
-      </w:pPr>
-      <w:r>
-        <w:t>•</w:t>
-      </w:r>
-      <w:r>
-        <w:t xml:space="preserve"> </w:t>
-      </w:r>
-      <w:r>
-        <w:t xml:space="preserve">Sin </w:t>
-      </w:r>
-      <w:proofErr w:type="spellStart"/>
-      <w:r>
-        <w:t>dependencias</w:t>
-      </w:r>
-      <w:proofErr w:type="spellEnd"/>
-      <w:r>
-        <w:t xml:space="preserve"> </w:t>
-      </w:r>
-      <w:proofErr w:type="spellStart"/>
-      <w:r>
-        <w:t>externas</w:t>
-      </w:r>
-      <w:proofErr w:type="spellEnd"/>
-      <w:r>
-        <w:t xml:space="preserve"> para </w:t>
-      </w:r>
-      <w:proofErr w:type="spellStart"/>
-      <w:r>
-        <w:t>el</w:t>
-      </w:r>
-      <w:proofErr w:type="spellEnd"/>
-      <w:r>
-        <w:t xml:space="preserve"> </w:t>
-      </w:r>
-      <w:proofErr w:type="spellStart"/>
-      <w:r>
-        <w:t>prototipo</w:t>
-      </w:r>
-      <w:proofErr w:type="spellEnd"/>
-      <w:r>
-        <w:t xml:space="preserve"> </w:t>
-      </w:r>
-      <w:proofErr w:type="spellStart"/>
-      <w:r>
-        <w:t>básico</w:t>
-      </w:r>
-      <w:proofErr w:type="spellEnd"/>
-      <w:r>
-        <w:t>.</w:t>
-      </w:r>
-      <w:r>
-        <w:t xml:space="preserve"> </w:t>
+        <w:rPr>
+          <w:lang w:val="es-CO"/>
+        </w:rPr>
+      </w:pPr>
+      <w:r>
+        <w:rPr>
+          <w:lang w:val="es-CO"/>
+        </w:rPr>
+        <w:t>La memoria simulada debe manejar marcos de tamaño fijo, con asignación y liberación según el PID.</w:t>
       </w:r>
     </w:p>
     <w:p>
       <w:pPr>
+        <w:numPr>
+          <w:ilvl w:val="0"/>
+          <w:numId w:val="13"/>
+        </w:numPr>
         <w:spacing w:line="360" w:lineRule="auto"/>
-      </w:pPr>
+        <w:rPr>
+          <w:lang w:val="es-CO"/>
+        </w:rPr>
+      </w:pPr>
+      <w:r>
+        <w:rPr>
+          <w:lang w:val="es-CO"/>
+        </w:rPr>
+        <w:t xml:space="preserve">Debe proveer una </w:t>
+      </w:r>
+      <w:proofErr w:type="spellStart"/>
+      <w:r>
+        <w:rPr>
+          <w:lang w:val="es-CO"/>
+        </w:rPr>
+        <w:t>shell</w:t>
+      </w:r>
+      <w:proofErr w:type="spellEnd"/>
+      <w:r>
+        <w:rPr>
+          <w:lang w:val="es-CO"/>
+        </w:rPr>
+        <w:t xml:space="preserve"> interactiva con comandos básicos</w:t>
+      </w:r>
+      <w:r>
+        <w:rPr>
+          <w:lang w:val="es-CO"/>
+        </w:rPr>
+        <w:t>, ir a Anexos.</w:t>
+      </w:r>
+    </w:p>
+    <w:p>
+      <w:pPr>
+        <w:numPr>
+          <w:ilvl w:val="0"/>
+          <w:numId w:val="13"/>
+        </w:numPr>
+        <w:spacing w:line="360" w:lineRule="auto"/>
+        <w:rPr>
+          <w:lang w:val="es-CO"/>
+        </w:rPr>
+      </w:pPr>
+      <w:r>
+        <w:rPr>
+          <w:lang w:val="es-CO"/>
+        </w:rPr>
+        <w:t>La GUI debe permitir visualizar:</w:t>
+      </w:r>
+    </w:p>
+    <w:p>
+      <w:pPr>
+        <w:numPr>
+          <w:ilvl w:val="1"/>
+          <w:numId w:val="13"/>
+        </w:numPr>
+        <w:spacing w:line="360" w:lineRule="auto"/>
+        <w:rPr>
+          <w:lang w:val="es-CO"/>
+        </w:rPr>
+      </w:pPr>
+      <w:r>
+        <w:rPr>
+          <w:lang w:val="es-CO"/>
+        </w:rPr>
+        <w:t>La lista de procesos activos con sus estados.</w:t>
+      </w:r>
+    </w:p>
+    <w:p>
+      <w:pPr>
+        <w:numPr>
+          <w:ilvl w:val="1"/>
+          <w:numId w:val="13"/>
+        </w:numPr>
+        <w:spacing w:line="360" w:lineRule="auto"/>
+        <w:rPr>
+          <w:lang w:val="es-CO"/>
+        </w:rPr>
+      </w:pPr>
+      <w:r>
+        <w:rPr>
+          <w:lang w:val="es-CO"/>
+        </w:rPr>
+        <w:t>La asignación de marcos de memoria en tiempo real.</w:t>
+      </w:r>
+    </w:p>
+    <w:p>
+      <w:pPr>
+        <w:numPr>
+          <w:ilvl w:val="1"/>
+          <w:numId w:val="13"/>
+        </w:numPr>
+        <w:spacing w:line="360" w:lineRule="auto"/>
+        <w:rPr>
+          <w:lang w:val="es-CO"/>
+        </w:rPr>
+      </w:pPr>
+      <w:r>
+        <w:rPr>
+          <w:lang w:val="es-CO"/>
+        </w:rPr>
+        <w:t>Historial de comandos ejecutados y accesos rápidos.</w:t>
+      </w:r>
+    </w:p>
+    <w:p>
+      <w:pPr>
+        <w:numPr>
+          <w:ilvl w:val="0"/>
+          <w:numId w:val="13"/>
+        </w:numPr>
+        <w:spacing w:line="360" w:lineRule="auto"/>
+        <w:rPr>
+          <w:lang w:val="es-CO"/>
+        </w:rPr>
+      </w:pPr>
+      <w:r>
+        <w:rPr>
+          <w:lang w:val="es-CO"/>
+        </w:rPr>
+        <w:t>Debe incluir mecanismos de sincronización (semáforos binarios y contables) para coordinar procesos.</w:t>
+      </w:r>
+    </w:p>
+    <w:p>
+      <w:pPr>
+        <w:numPr>
+          <w:ilvl w:val="0"/>
+          <w:numId w:val="13"/>
+        </w:numPr>
+        <w:spacing w:line="360" w:lineRule="auto"/>
+        <w:rPr>
+          <w:lang w:val="es-CO"/>
+        </w:rPr>
+      </w:pPr>
+      <w:r>
+        <w:rPr>
+          <w:lang w:val="es-CO"/>
+        </w:rPr>
+        <w:lastRenderedPageBreak/>
+        <w:t xml:space="preserve">La GUI debe soportar </w:t>
+      </w:r>
+      <w:r>
+        <w:rPr>
+          <w:b/>
+          <w:bCs/>
+          <w:lang w:val="es-CO"/>
+        </w:rPr>
+        <w:t>temas claros y oscuros</w:t>
+      </w:r>
+      <w:r>
+        <w:rPr>
+          <w:lang w:val="es-CO"/>
+        </w:rPr>
+        <w:t xml:space="preserve"> y </w:t>
+      </w:r>
+      <w:r>
+        <w:rPr>
+          <w:b/>
+          <w:bCs/>
+          <w:lang w:val="es-CO"/>
+        </w:rPr>
+        <w:t>atajos de teclado</w:t>
+      </w:r>
+      <w:r>
+        <w:rPr>
+          <w:lang w:val="es-CO"/>
+        </w:rPr>
+        <w:t xml:space="preserve"> configurables.</w:t>
+      </w:r>
+    </w:p>
+    <w:p>
+      <w:pPr>
+        <w:spacing w:line="360" w:lineRule="auto"/>
+        <w:rPr>
+          <w:b/>
+          <w:bCs/>
+          <w:lang w:val="es-CO"/>
+        </w:rPr>
+      </w:pPr>
+      <w:proofErr w:type="spellStart"/>
+      <w:r>
+        <w:rPr>
+          <w:b/>
+          <w:bCs/>
+          <w:lang w:val="es-CO"/>
+        </w:rPr>
+        <w:t>Requerimientos</w:t>
+      </w:r>
+      <w:proofErr w:type="spellEnd"/>
+      <w:r>
+        <w:rPr>
+          <w:b/>
+          <w:bCs/>
+          <w:lang w:val="es-CO"/>
+        </w:rPr>
+        <w:t xml:space="preserve"> no </w:t>
+      </w:r>
+      <w:proofErr w:type="spellStart"/>
+      <w:r>
+        <w:rPr>
+          <w:b/>
+          <w:bCs/>
+          <w:lang w:val="es-CO"/>
+        </w:rPr>
+        <w:t>funcionales</w:t>
+      </w:r>
+      <w:proofErr w:type="spellEnd"/>
+    </w:p>
+    <w:p>
+      <w:pPr>
+        <w:numPr>
+          <w:ilvl w:val="0"/>
+          <w:numId w:val="13"/>
+        </w:numPr>
+        <w:spacing w:line="360" w:lineRule="auto"/>
+      </w:pPr>
+      <w:proofErr w:type="spellStart"/>
+      <w:r>
+        <w:rPr>
+          <w:lang w:val="es-CO"/>
+        </w:rPr>
+        <w:t>Debe</w:t>
+      </w:r>
+      <w:proofErr w:type="spellEnd"/>
+      <w:r>
+        <w:t xml:space="preserve"> </w:t>
+      </w:r>
+      <w:proofErr w:type="spellStart"/>
+      <w:r>
+        <w:t>ejecutarse</w:t>
+      </w:r>
+      <w:proofErr w:type="spellEnd"/>
+      <w:r>
+        <w:t xml:space="preserve"> de forma </w:t>
+      </w:r>
+      <w:proofErr w:type="spellStart"/>
+      <w:r>
+        <w:t>estable</w:t>
+      </w:r>
+      <w:proofErr w:type="spellEnd"/>
+      <w:r>
+        <w:t xml:space="preserve"> </w:t>
+      </w:r>
+      <w:proofErr w:type="spellStart"/>
+      <w:r>
+        <w:t>en</w:t>
+      </w:r>
+      <w:proofErr w:type="spellEnd"/>
+      <w:r>
+        <w:t xml:space="preserve"> </w:t>
+      </w:r>
+      <w:proofErr w:type="spellStart"/>
+      <w:r>
+        <w:t>sistemas</w:t>
+      </w:r>
+      <w:proofErr w:type="spellEnd"/>
+      <w:r>
+        <w:t xml:space="preserve"> Windows, Linux y macOS con Python 3.11 o 3.12.</w:t>
+      </w:r>
+    </w:p>
+    <w:p>
+      <w:pPr>
+        <w:numPr>
+          <w:ilvl w:val="0"/>
+          <w:numId w:val="13"/>
+        </w:numPr>
+        <w:spacing w:line="360" w:lineRule="auto"/>
+      </w:pPr>
+      <w:r>
+        <w:t xml:space="preserve">La </w:t>
+      </w:r>
+      <w:proofErr w:type="spellStart"/>
+      <w:r>
+        <w:rPr>
+          <w:lang w:val="es-CO"/>
+        </w:rPr>
+        <w:t>interfaz</w:t>
+      </w:r>
+      <w:proofErr w:type="spellEnd"/>
+      <w:r>
+        <w:t xml:space="preserve"> </w:t>
+      </w:r>
+      <w:proofErr w:type="spellStart"/>
+      <w:r>
+        <w:t>debe</w:t>
+      </w:r>
+      <w:proofErr w:type="spellEnd"/>
+      <w:r>
+        <w:t xml:space="preserve"> ser </w:t>
+      </w:r>
+      <w:proofErr w:type="spellStart"/>
+      <w:r>
+        <w:t>intuitiva</w:t>
+      </w:r>
+      <w:proofErr w:type="spellEnd"/>
+      <w:r>
+        <w:t xml:space="preserve"> y </w:t>
+      </w:r>
+      <w:proofErr w:type="spellStart"/>
+      <w:r>
+        <w:t>responsiva</w:t>
+      </w:r>
+      <w:proofErr w:type="spellEnd"/>
+      <w:r>
+        <w:t xml:space="preserve">, con </w:t>
+      </w:r>
+      <w:proofErr w:type="spellStart"/>
+      <w:r>
+        <w:t>actualizaciones</w:t>
+      </w:r>
+      <w:proofErr w:type="spellEnd"/>
+      <w:r>
+        <w:t xml:space="preserve"> </w:t>
+      </w:r>
+      <w:proofErr w:type="spellStart"/>
+      <w:r>
+        <w:t>periódicas</w:t>
+      </w:r>
+      <w:proofErr w:type="spellEnd"/>
+      <w:r>
+        <w:t xml:space="preserve"> de </w:t>
+      </w:r>
+      <w:proofErr w:type="spellStart"/>
+      <w:r>
+        <w:t>memoria</w:t>
+      </w:r>
+      <w:proofErr w:type="spellEnd"/>
+      <w:r>
+        <w:t xml:space="preserve"> y </w:t>
+      </w:r>
+      <w:proofErr w:type="spellStart"/>
+      <w:r>
+        <w:t>procesos</w:t>
+      </w:r>
+      <w:proofErr w:type="spellEnd"/>
+      <w:r>
+        <w:t xml:space="preserve"> (</w:t>
+      </w:r>
+      <w:proofErr w:type="spellStart"/>
+      <w:r>
+        <w:t>refresco</w:t>
+      </w:r>
+      <w:proofErr w:type="spellEnd"/>
+      <w:r>
+        <w:t xml:space="preserve"> </w:t>
+      </w:r>
+      <w:proofErr w:type="spellStart"/>
+      <w:r>
+        <w:t>cada</w:t>
+      </w:r>
+      <w:proofErr w:type="spellEnd"/>
+      <w:r>
+        <w:t xml:space="preserve"> 1s) y on-demand.</w:t>
+      </w:r>
+    </w:p>
+    <w:p>
+      <w:pPr>
+        <w:numPr>
+          <w:ilvl w:val="0"/>
+          <w:numId w:val="13"/>
+        </w:numPr>
+        <w:spacing w:line="360" w:lineRule="auto"/>
+      </w:pPr>
+      <w:proofErr w:type="spellStart"/>
+      <w:r>
+        <w:t>Debe</w:t>
+      </w:r>
+      <w:proofErr w:type="spellEnd"/>
+      <w:r>
+        <w:t xml:space="preserve"> ser </w:t>
+      </w:r>
+      <w:r>
+        <w:rPr>
+          <w:lang w:val="es-CO"/>
+        </w:rPr>
+        <w:t>extensible</w:t>
+      </w:r>
+      <w:r>
+        <w:t xml:space="preserve">, </w:t>
+      </w:r>
+      <w:proofErr w:type="spellStart"/>
+      <w:r>
+        <w:t>permitiendo</w:t>
+      </w:r>
+      <w:proofErr w:type="spellEnd"/>
+      <w:r>
+        <w:t xml:space="preserve"> </w:t>
+      </w:r>
+      <w:proofErr w:type="spellStart"/>
+      <w:r>
+        <w:t>futuras</w:t>
+      </w:r>
+      <w:proofErr w:type="spellEnd"/>
+      <w:r>
+        <w:t xml:space="preserve"> </w:t>
+      </w:r>
+      <w:proofErr w:type="spellStart"/>
+      <w:r>
+        <w:t>mejoras</w:t>
+      </w:r>
+      <w:proofErr w:type="spellEnd"/>
+      <w:r>
+        <w:t xml:space="preserve"> </w:t>
+      </w:r>
+      <w:proofErr w:type="spellStart"/>
+      <w:r>
+        <w:t>como</w:t>
+      </w:r>
+      <w:proofErr w:type="spellEnd"/>
+      <w:r>
+        <w:t xml:space="preserve"> </w:t>
+      </w:r>
+      <w:proofErr w:type="spellStart"/>
+      <w:r>
+        <w:t>nuevas</w:t>
+      </w:r>
+      <w:proofErr w:type="spellEnd"/>
+      <w:r>
+        <w:t xml:space="preserve"> </w:t>
+      </w:r>
+      <w:proofErr w:type="spellStart"/>
+      <w:r>
+        <w:t>políticas</w:t>
+      </w:r>
+      <w:proofErr w:type="spellEnd"/>
+      <w:r>
+        <w:t xml:space="preserve"> de </w:t>
+      </w:r>
+      <w:proofErr w:type="spellStart"/>
+      <w:r>
+        <w:t>planificación</w:t>
+      </w:r>
+      <w:proofErr w:type="spellEnd"/>
+      <w:r>
+        <w:t xml:space="preserve">, swapping o </w:t>
+      </w:r>
+      <w:proofErr w:type="spellStart"/>
+      <w:r>
+        <w:t>métricas</w:t>
+      </w:r>
+      <w:proofErr w:type="spellEnd"/>
+      <w:r>
+        <w:t xml:space="preserve"> </w:t>
+      </w:r>
+      <w:proofErr w:type="spellStart"/>
+      <w:r>
+        <w:t>adicionales</w:t>
+      </w:r>
+      <w:proofErr w:type="spellEnd"/>
+      <w:r>
+        <w:t>.</w:t>
+      </w:r>
+    </w:p>
+    <w:p>
+      <w:pPr>
+        <w:spacing w:line="360" w:lineRule="auto"/>
+        <w:rPr>
+          <w:b/>
+          <w:bCs/>
+          <w:lang w:val="es-CO"/>
+        </w:rPr>
+      </w:pPr>
+      <w:r>
+        <w:rPr>
+          <w:b/>
+          <w:bCs/>
+          <w:lang w:val="es-CO"/>
+        </w:rPr>
+        <w:t>Requerimientos técnicos</w:t>
+      </w:r>
+    </w:p>
+    <w:p>
+      <w:pPr>
+        <w:numPr>
+          <w:ilvl w:val="0"/>
+          <w:numId w:val="14"/>
+        </w:numPr>
+        <w:spacing w:line="360" w:lineRule="auto"/>
+        <w:rPr>
+          <w:lang w:val="es-CO"/>
+        </w:rPr>
+      </w:pPr>
+      <w:r>
+        <w:rPr>
+          <w:lang w:val="es-CO"/>
+        </w:rPr>
+        <w:t>Lenguaje: Python 3.11 o 3.12.</w:t>
+      </w:r>
+    </w:p>
+    <w:p>
+      <w:pPr>
+        <w:numPr>
+          <w:ilvl w:val="0"/>
+          <w:numId w:val="14"/>
+        </w:numPr>
+        <w:spacing w:line="360" w:lineRule="auto"/>
+        <w:rPr>
+          <w:lang w:val="es-CO"/>
+        </w:rPr>
+      </w:pPr>
+      <w:r>
+        <w:rPr>
+          <w:lang w:val="es-CO"/>
+        </w:rPr>
+        <w:t xml:space="preserve">Interfaz gráfica: </w:t>
+      </w:r>
+      <w:proofErr w:type="spellStart"/>
+      <w:r>
+        <w:rPr>
+          <w:lang w:val="es-CO"/>
+        </w:rPr>
+        <w:t>Tkinter</w:t>
+      </w:r>
+      <w:proofErr w:type="spellEnd"/>
+      <w:r>
+        <w:rPr>
+          <w:lang w:val="es-CO"/>
+        </w:rPr>
+        <w:t xml:space="preserve"> (incluido en Python estándar; instalar con sudo </w:t>
+      </w:r>
+      <w:proofErr w:type="spellStart"/>
+      <w:r>
+        <w:rPr>
+          <w:lang w:val="es-CO"/>
+        </w:rPr>
+        <w:t>apt-get</w:t>
+      </w:r>
+      <w:proofErr w:type="spellEnd"/>
+      <w:r>
+        <w:rPr>
+          <w:lang w:val="es-CO"/>
+        </w:rPr>
+        <w:t xml:space="preserve"> </w:t>
+      </w:r>
+      <w:proofErr w:type="spellStart"/>
+      <w:r>
+        <w:rPr>
+          <w:lang w:val="es-CO"/>
+        </w:rPr>
+        <w:t>install</w:t>
+      </w:r>
+      <w:proofErr w:type="spellEnd"/>
+      <w:r>
+        <w:rPr>
+          <w:lang w:val="es-CO"/>
+        </w:rPr>
+        <w:t xml:space="preserve"> -y python3-tk en Linux si no está disponible).</w:t>
+      </w:r>
+    </w:p>
+    <w:p>
+      <w:pPr>
+        <w:numPr>
+          <w:ilvl w:val="0"/>
+          <w:numId w:val="14"/>
+        </w:numPr>
+        <w:spacing w:line="360" w:lineRule="auto"/>
+        <w:rPr>
+          <w:lang w:val="es-CO"/>
+        </w:rPr>
+      </w:pPr>
+      <w:r>
+        <w:rPr>
+          <w:lang w:val="es-CO"/>
+        </w:rPr>
+        <w:t xml:space="preserve">Entorno virtual recomendado para instalación de dependencias: </w:t>
+      </w:r>
+      <w:proofErr w:type="spellStart"/>
+      <w:r>
+        <w:rPr>
+          <w:lang w:val="es-CO"/>
+        </w:rPr>
+        <w:t>venv</w:t>
+      </w:r>
+      <w:proofErr w:type="spellEnd"/>
+      <w:r>
+        <w:rPr>
+          <w:lang w:val="es-CO"/>
+        </w:rPr>
+        <w:t>.</w:t>
+      </w:r>
+    </w:p>
+    <w:p>
+      <w:pPr>
+        <w:numPr>
+          <w:ilvl w:val="0"/>
+          <w:numId w:val="14"/>
+        </w:numPr>
+        <w:spacing w:line="360" w:lineRule="auto"/>
+        <w:rPr>
+          <w:lang w:val="es-CO"/>
+        </w:rPr>
+      </w:pPr>
+      <w:proofErr w:type="spellStart"/>
+      <w:r>
+        <w:rPr>
+          <w:lang w:val="es-CO"/>
+        </w:rPr>
+        <w:t>Versionamiento</w:t>
+      </w:r>
+      <w:proofErr w:type="spellEnd"/>
+      <w:r>
+        <w:rPr>
+          <w:lang w:val="es-CO"/>
+        </w:rPr>
+        <w:t xml:space="preserve"> y colaboración: uso de Git y repositorio remoto en GitHub.</w:t>
+      </w:r>
+    </w:p>
+    <w:p>
+      <w:pPr>
+        <w:numPr>
+          <w:ilvl w:val="0"/>
+          <w:numId w:val="14"/>
+        </w:numPr>
+        <w:spacing w:line="360" w:lineRule="auto"/>
+        <w:rPr>
+          <w:lang w:val="es-CO"/>
+        </w:rPr>
+      </w:pPr>
+      <w:r>
+        <w:rPr>
+          <w:lang w:val="es-CO"/>
+        </w:rPr>
+        <w:t xml:space="preserve">Dependencias externas: mínimas; solo se permite </w:t>
+      </w:r>
+      <w:proofErr w:type="spellStart"/>
+      <w:r>
+        <w:rPr>
+          <w:lang w:val="es-CO"/>
+        </w:rPr>
+        <w:t>PyInstaller</w:t>
+      </w:r>
+      <w:proofErr w:type="spellEnd"/>
+      <w:r>
+        <w:rPr>
+          <w:lang w:val="es-CO"/>
+        </w:rPr>
+        <w:t xml:space="preserve"> para generación de ejecutables si se desea.</w:t>
+      </w:r>
+    </w:p>
+    <w:p>
+      <w:pPr>
+        <w:numPr>
+          <w:ilvl w:val="0"/>
+          <w:numId w:val="14"/>
+        </w:numPr>
+        <w:spacing w:line="360" w:lineRule="auto"/>
+        <w:rPr>
+          <w:lang w:val="es-CO"/>
+        </w:rPr>
+      </w:pPr>
+      <w:r>
+        <w:rPr>
+          <w:lang w:val="es-CO"/>
+        </w:rPr>
+        <w:t>Compatibilidad CLI/GUI: el prototipo debe ejecutarse desde línea de comandos (</w:t>
+      </w:r>
+      <w:proofErr w:type="spellStart"/>
+      <w:r>
+        <w:rPr>
+          <w:lang w:val="es-CO"/>
+        </w:rPr>
+        <w:t>python</w:t>
+      </w:r>
+      <w:proofErr w:type="spellEnd"/>
+      <w:r>
+        <w:rPr>
+          <w:lang w:val="es-CO"/>
+        </w:rPr>
+        <w:t xml:space="preserve"> main.py) o con GUI (</w:t>
+      </w:r>
+      <w:proofErr w:type="spellStart"/>
+      <w:r>
+        <w:rPr>
+          <w:lang w:val="es-CO"/>
+        </w:rPr>
+        <w:t>python</w:t>
+      </w:r>
+      <w:proofErr w:type="spellEnd"/>
+      <w:r>
+        <w:rPr>
+          <w:lang w:val="es-CO"/>
+        </w:rPr>
+        <w:t xml:space="preserve"> main.py --</w:t>
+      </w:r>
+      <w:proofErr w:type="spellStart"/>
+      <w:r>
+        <w:rPr>
+          <w:lang w:val="es-CO"/>
+        </w:rPr>
+        <w:t>gui</w:t>
+      </w:r>
+      <w:proofErr w:type="spellEnd"/>
+      <w:r>
+        <w:rPr>
+          <w:lang w:val="es-CO"/>
+        </w:rPr>
+        <w:t>).</w:t>
+      </w:r>
     </w:p>
     <w:p>
       <w:pPr>
@@ -2066,7 +2695,6 @@
         <w:rPr>
           <w:b/>
         </w:rPr>
-        <w:lastRenderedPageBreak/>
         <w:t>ARQUITECTURA DEL PROTOTIPO</w:t>
       </w:r>
     </w:p>
@@ -2575,6 +3203,7 @@
         <w:spacing w:line="360" w:lineRule="auto"/>
       </w:pPr>
       <w:r>
+        <w:lastRenderedPageBreak/>
         <w:br/>
       </w:r>
     </w:p>
@@ -2587,7 +3216,6 @@
         <w:rPr>
           <w:b/>
         </w:rPr>
-        <w:lastRenderedPageBreak/>
         <w:t>DECISIONES DE DISEÑO</w:t>
       </w:r>
     </w:p>
@@ -2691,14 +3319,9 @@
       </w:r>
       <w:proofErr w:type="spellEnd"/>
       <w:r>
-        <w:t xml:space="preserve"> </w:t>
-      </w:r>
-      <w:proofErr w:type="gramStart"/>
-      <w:r>
-        <w:t>`{</w:t>
-      </w:r>
-      <w:proofErr w:type="spellStart"/>
-      <w:proofErr w:type="gramEnd"/>
+        <w:t xml:space="preserve"> `{</w:t>
+      </w:r>
+      <w:proofErr w:type="spellStart"/>
       <w:r>
         <w:t>frame_index</w:t>
       </w:r>
@@ -3027,7 +3650,6 @@
         <w:t xml:space="preserve">Windows: `python -m </w:t>
       </w:r>
       <w:proofErr w:type="spellStart"/>
-      <w:proofErr w:type="gramStart"/>
       <w:r>
         <w:t>venv</w:t>
       </w:r>
@@ -3040,7 +3662,6 @@
         <w:t>venv</w:t>
       </w:r>
       <w:proofErr w:type="spellEnd"/>
-      <w:proofErr w:type="gramEnd"/>
       <w:r>
         <w:t xml:space="preserve"> &amp;&amp; .</w:t>
       </w:r>
@@ -3327,6 +3948,9 @@
       </w:r>
       <w:r>
         <w:br/>
+      </w:r>
+      <w:r>
+        <w:lastRenderedPageBreak/>
         <w:t>- **</w:t>
       </w:r>
       <w:proofErr w:type="spellStart"/>
@@ -3371,9 +3995,6 @@
       </w:r>
       <w:r>
         <w:br/>
-      </w:r>
-      <w:r>
-        <w:lastRenderedPageBreak/>
         <w:t xml:space="preserve">- **Memoria**: </w:t>
       </w:r>
       <w:proofErr w:type="spellStart"/>
@@ -3846,6 +4467,7 @@
       </w:r>
       <w:proofErr w:type="spellStart"/>
       <w:r>
+        <w:lastRenderedPageBreak/>
         <w:t>simplificado</w:t>
       </w:r>
       <w:proofErr w:type="spellEnd"/>
@@ -3884,7 +4506,6 @@
         <w:spacing w:line="360" w:lineRule="auto"/>
       </w:pPr>
       <w:r>
-        <w:lastRenderedPageBreak/>
         <w:t xml:space="preserve">• </w:t>
       </w:r>
       <w:proofErr w:type="spellStart"/>
@@ -4551,14 +5172,41 @@
       </w:r>
       <w:proofErr w:type="spellEnd"/>
       <w:r>
-        <w:t xml:space="preserve"> Shell</w:t>
-      </w:r>
+        <w:t xml:space="preserve"> </w:t>
+      </w:r>
+      <w:proofErr w:type="spellStart"/>
+      <w:r>
+        <w:t>disponibles</w:t>
+      </w:r>
+      <w:proofErr w:type="spellEnd"/>
       <w:r>
         <w:t>:</w:t>
       </w:r>
-      <w:r>
-        <w:br/>
-        <w:t xml:space="preserve">- `help` — </w:t>
+    </w:p>
+    <w:p>
+      <w:pPr>
+        <w:pStyle w:val="Prrafodelista"/>
+        <w:numPr>
+          <w:ilvl w:val="0"/>
+          <w:numId w:val="15"/>
+        </w:numPr>
+        <w:spacing w:line="360" w:lineRule="auto"/>
+      </w:pPr>
+      <w:proofErr w:type="spellStart"/>
+      <w:r>
+        <w:t>ayuda</w:t>
+      </w:r>
+      <w:proofErr w:type="spellEnd"/>
+      <w:r>
+        <w:t xml:space="preserve">       </w:t>
+      </w:r>
+      <w:proofErr w:type="spellStart"/>
+      <w:r>
+        <w:t>Muestra</w:t>
+      </w:r>
+      <w:proofErr w:type="spellEnd"/>
+      <w:r>
+        <w:t xml:space="preserve"> la </w:t>
       </w:r>
       <w:proofErr w:type="spellStart"/>
       <w:r>
@@ -4574,19 +5222,515 @@
       </w:r>
       <w:proofErr w:type="spellEnd"/>
       <w:r>
+        <w:t xml:space="preserve"> </w:t>
+      </w:r>
+      <w:proofErr w:type="spellStart"/>
+      <w:r>
+        <w:t>disponibles</w:t>
+      </w:r>
+      <w:proofErr w:type="spellEnd"/>
+      <w:r>
+        <w:t xml:space="preserve"> y </w:t>
+      </w:r>
+      <w:proofErr w:type="spellStart"/>
+      <w:r>
+        <w:t>su</w:t>
+      </w:r>
+      <w:proofErr w:type="spellEnd"/>
+      <w:r>
+        <w:t xml:space="preserve"> </w:t>
+      </w:r>
+      <w:proofErr w:type="spellStart"/>
+      <w:r>
+        <w:t>descripción</w:t>
+      </w:r>
+      <w:proofErr w:type="spellEnd"/>
+      <w:r>
         <w:t>.</w:t>
       </w:r>
-      <w:r>
-        <w:br/>
-        <w:t>- `</w:t>
-      </w:r>
-      <w:proofErr w:type="spellStart"/>
-      <w:r>
-        <w:t>ls`</w:t>
-      </w:r>
-      <w:proofErr w:type="spellEnd"/>
-      <w:r>
-        <w:t xml:space="preserve"> — </w:t>
+    </w:p>
+    <w:p>
+      <w:pPr>
+        <w:pStyle w:val="Prrafodelista"/>
+        <w:numPr>
+          <w:ilvl w:val="0"/>
+          <w:numId w:val="15"/>
+        </w:numPr>
+        <w:spacing w:line="360" w:lineRule="auto"/>
+      </w:pPr>
+      <w:proofErr w:type="spellStart"/>
+      <w:r>
+        <w:t>borrar</w:t>
+      </w:r>
+      <w:proofErr w:type="spellEnd"/>
+      <w:r>
+        <w:t xml:space="preserve">      </w:t>
+      </w:r>
+      <w:proofErr w:type="spellStart"/>
+      <w:r>
+        <w:t>Elimina</w:t>
+      </w:r>
+      <w:proofErr w:type="spellEnd"/>
+      <w:r>
+        <w:t xml:space="preserve"> un </w:t>
+      </w:r>
+      <w:proofErr w:type="spellStart"/>
+      <w:r>
+        <w:t>archivo</w:t>
+      </w:r>
+      <w:proofErr w:type="spellEnd"/>
+      <w:r>
+        <w:t xml:space="preserve"> del disco virtual. </w:t>
+      </w:r>
+      <w:proofErr w:type="spellStart"/>
+      <w:r>
+        <w:t>Uso</w:t>
+      </w:r>
+      <w:proofErr w:type="spellEnd"/>
+      <w:r>
+        <w:t xml:space="preserve">: </w:t>
+      </w:r>
+      <w:proofErr w:type="spellStart"/>
+      <w:r>
+        <w:t>borrar</w:t>
+      </w:r>
+      <w:proofErr w:type="spellEnd"/>
+      <w:r>
+        <w:t xml:space="preserve"> &lt;</w:t>
+      </w:r>
+      <w:proofErr w:type="spellStart"/>
+      <w:r>
+        <w:t>archivo</w:t>
+      </w:r>
+      <w:proofErr w:type="spellEnd"/>
+      <w:r>
+        <w:t>&gt;</w:t>
+      </w:r>
+    </w:p>
+    <w:p>
+      <w:pPr>
+        <w:pStyle w:val="Prrafodelista"/>
+        <w:numPr>
+          <w:ilvl w:val="0"/>
+          <w:numId w:val="15"/>
+        </w:numPr>
+        <w:spacing w:line="360" w:lineRule="auto"/>
+      </w:pPr>
+      <w:r>
+        <w:t xml:space="preserve">cat         </w:t>
+      </w:r>
+      <w:proofErr w:type="spellStart"/>
+      <w:r>
+        <w:t>Muestra</w:t>
+      </w:r>
+      <w:proofErr w:type="spellEnd"/>
+      <w:r>
+        <w:t xml:space="preserve"> </w:t>
+      </w:r>
+      <w:proofErr w:type="spellStart"/>
+      <w:r>
+        <w:t>el</w:t>
+      </w:r>
+      <w:proofErr w:type="spellEnd"/>
+      <w:r>
+        <w:t xml:space="preserve"> </w:t>
+      </w:r>
+      <w:proofErr w:type="spellStart"/>
+      <w:r>
+        <w:t>contenido</w:t>
+      </w:r>
+      <w:proofErr w:type="spellEnd"/>
+      <w:r>
+        <w:t xml:space="preserve"> de un </w:t>
+      </w:r>
+      <w:proofErr w:type="spellStart"/>
+      <w:r>
+        <w:t>archivo</w:t>
+      </w:r>
+      <w:proofErr w:type="spellEnd"/>
+      <w:r>
+        <w:t xml:space="preserve">. </w:t>
+      </w:r>
+      <w:proofErr w:type="spellStart"/>
+      <w:r>
+        <w:t>Uso</w:t>
+      </w:r>
+      <w:proofErr w:type="spellEnd"/>
+      <w:r>
+        <w:t>: cat &lt;</w:t>
+      </w:r>
+      <w:proofErr w:type="spellStart"/>
+      <w:r>
+        <w:t>archivo</w:t>
+      </w:r>
+      <w:proofErr w:type="spellEnd"/>
+      <w:r>
+        <w:t>&gt;</w:t>
+      </w:r>
+    </w:p>
+    <w:p>
+      <w:pPr>
+        <w:pStyle w:val="Prrafodelista"/>
+        <w:numPr>
+          <w:ilvl w:val="0"/>
+          <w:numId w:val="15"/>
+        </w:numPr>
+        <w:spacing w:line="360" w:lineRule="auto"/>
+      </w:pPr>
+      <w:proofErr w:type="spellStart"/>
+      <w:r>
+        <w:t>crearproceso</w:t>
+      </w:r>
+      <w:proofErr w:type="spellEnd"/>
+      <w:r>
+        <w:t xml:space="preserve"> </w:t>
+      </w:r>
+      <w:proofErr w:type="spellStart"/>
+      <w:r>
+        <w:t>Crea</w:t>
+      </w:r>
+      <w:proofErr w:type="spellEnd"/>
+      <w:r>
+        <w:t xml:space="preserve"> y </w:t>
+      </w:r>
+      <w:proofErr w:type="spellStart"/>
+      <w:r>
+        <w:t>ejecuta</w:t>
+      </w:r>
+      <w:proofErr w:type="spellEnd"/>
+      <w:r>
+        <w:t xml:space="preserve"> un </w:t>
+      </w:r>
+      <w:proofErr w:type="spellStart"/>
+      <w:r>
+        <w:t>proceso</w:t>
+      </w:r>
+      <w:proofErr w:type="spellEnd"/>
+      <w:r>
+        <w:t xml:space="preserve"> de </w:t>
+      </w:r>
+      <w:proofErr w:type="spellStart"/>
+      <w:r>
+        <w:t>ejemplo</w:t>
+      </w:r>
+      <w:proofErr w:type="spellEnd"/>
+      <w:r>
+        <w:t xml:space="preserve">. </w:t>
+      </w:r>
+      <w:proofErr w:type="spellStart"/>
+      <w:r>
+        <w:t>Uso</w:t>
+      </w:r>
+      <w:proofErr w:type="spellEnd"/>
+      <w:r>
+        <w:t xml:space="preserve">: </w:t>
+      </w:r>
+      <w:proofErr w:type="spellStart"/>
+      <w:r>
+        <w:t>crearproceso</w:t>
+      </w:r>
+      <w:proofErr w:type="spellEnd"/>
+      <w:r>
+        <w:t xml:space="preserve"> &lt;</w:t>
+      </w:r>
+      <w:proofErr w:type="spellStart"/>
+      <w:r>
+        <w:t>nombre_proceso</w:t>
+      </w:r>
+      <w:proofErr w:type="spellEnd"/>
+      <w:r>
+        <w:t>&gt;</w:t>
+      </w:r>
+    </w:p>
+    <w:p>
+      <w:pPr>
+        <w:pStyle w:val="Prrafodelista"/>
+        <w:numPr>
+          <w:ilvl w:val="0"/>
+          <w:numId w:val="15"/>
+        </w:numPr>
+        <w:spacing w:line="360" w:lineRule="auto"/>
+      </w:pPr>
+      <w:proofErr w:type="spellStart"/>
+      <w:r>
+        <w:lastRenderedPageBreak/>
+        <w:t>ejecutar</w:t>
+      </w:r>
+      <w:proofErr w:type="spellEnd"/>
+      <w:r>
+        <w:t xml:space="preserve">    </w:t>
+      </w:r>
+      <w:proofErr w:type="spellStart"/>
+      <w:r>
+        <w:t>Crea</w:t>
+      </w:r>
+      <w:proofErr w:type="spellEnd"/>
+      <w:r>
+        <w:t xml:space="preserve"> y </w:t>
+      </w:r>
+      <w:proofErr w:type="spellStart"/>
+      <w:r>
+        <w:t>ejecuta</w:t>
+      </w:r>
+      <w:proofErr w:type="spellEnd"/>
+      <w:r>
+        <w:t xml:space="preserve"> un </w:t>
+      </w:r>
+      <w:proofErr w:type="spellStart"/>
+      <w:r>
+        <w:t>proceso</w:t>
+      </w:r>
+      <w:proofErr w:type="spellEnd"/>
+      <w:r>
+        <w:t xml:space="preserve"> de </w:t>
+      </w:r>
+      <w:proofErr w:type="spellStart"/>
+      <w:r>
+        <w:t>ejemplo</w:t>
+      </w:r>
+      <w:proofErr w:type="spellEnd"/>
+      <w:r>
+        <w:t xml:space="preserve">. </w:t>
+      </w:r>
+      <w:proofErr w:type="spellStart"/>
+      <w:r>
+        <w:t>Uso</w:t>
+      </w:r>
+      <w:proofErr w:type="spellEnd"/>
+      <w:r>
+        <w:t xml:space="preserve">: </w:t>
+      </w:r>
+      <w:proofErr w:type="spellStart"/>
+      <w:r>
+        <w:t>ejecutar</w:t>
+      </w:r>
+      <w:proofErr w:type="spellEnd"/>
+      <w:r>
+        <w:t xml:space="preserve"> &lt;</w:t>
+      </w:r>
+      <w:proofErr w:type="spellStart"/>
+      <w:r>
+        <w:t>nombre_proceso</w:t>
+      </w:r>
+      <w:proofErr w:type="spellEnd"/>
+      <w:r>
+        <w:t>&gt;</w:t>
+      </w:r>
+    </w:p>
+    <w:p>
+      <w:pPr>
+        <w:pStyle w:val="Prrafodelista"/>
+        <w:numPr>
+          <w:ilvl w:val="0"/>
+          <w:numId w:val="15"/>
+        </w:numPr>
+        <w:spacing w:line="360" w:lineRule="auto"/>
+      </w:pPr>
+      <w:proofErr w:type="spellStart"/>
+      <w:r>
+        <w:t>eliminar</w:t>
+      </w:r>
+      <w:proofErr w:type="spellEnd"/>
+      <w:r>
+        <w:t xml:space="preserve">    </w:t>
+      </w:r>
+      <w:proofErr w:type="spellStart"/>
+      <w:r>
+        <w:t>Elimina</w:t>
+      </w:r>
+      <w:proofErr w:type="spellEnd"/>
+      <w:r>
+        <w:t xml:space="preserve"> un </w:t>
+      </w:r>
+      <w:proofErr w:type="spellStart"/>
+      <w:r>
+        <w:t>archivo</w:t>
+      </w:r>
+      <w:proofErr w:type="spellEnd"/>
+      <w:r>
+        <w:t xml:space="preserve"> del disco virtual. </w:t>
+      </w:r>
+      <w:proofErr w:type="spellStart"/>
+      <w:r>
+        <w:t>Uso</w:t>
+      </w:r>
+      <w:proofErr w:type="spellEnd"/>
+      <w:r>
+        <w:t xml:space="preserve">: </w:t>
+      </w:r>
+      <w:proofErr w:type="spellStart"/>
+      <w:r>
+        <w:t>eliminar</w:t>
+      </w:r>
+      <w:proofErr w:type="spellEnd"/>
+      <w:r>
+        <w:t xml:space="preserve"> &lt;</w:t>
+      </w:r>
+      <w:proofErr w:type="spellStart"/>
+      <w:r>
+        <w:t>archivo</w:t>
+      </w:r>
+      <w:proofErr w:type="spellEnd"/>
+      <w:r>
+        <w:t>&gt;</w:t>
+      </w:r>
+    </w:p>
+    <w:p>
+      <w:pPr>
+        <w:pStyle w:val="Prrafodelista"/>
+        <w:numPr>
+          <w:ilvl w:val="0"/>
+          <w:numId w:val="15"/>
+        </w:numPr>
+        <w:spacing w:line="360" w:lineRule="auto"/>
+      </w:pPr>
+      <w:proofErr w:type="spellStart"/>
+      <w:r>
+        <w:t>escribir</w:t>
+      </w:r>
+      <w:proofErr w:type="spellEnd"/>
+      <w:r>
+        <w:t xml:space="preserve">    </w:t>
+      </w:r>
+      <w:proofErr w:type="spellStart"/>
+      <w:r>
+        <w:t>Crea</w:t>
+      </w:r>
+      <w:proofErr w:type="spellEnd"/>
+      <w:r>
+        <w:t xml:space="preserve"> o </w:t>
+      </w:r>
+      <w:proofErr w:type="spellStart"/>
+      <w:r>
+        <w:t>sobrescribe</w:t>
+      </w:r>
+      <w:proofErr w:type="spellEnd"/>
+      <w:r>
+        <w:t xml:space="preserve"> un </w:t>
+      </w:r>
+      <w:proofErr w:type="spellStart"/>
+      <w:r>
+        <w:t>archivo</w:t>
+      </w:r>
+      <w:proofErr w:type="spellEnd"/>
+      <w:r>
+        <w:t xml:space="preserve">. </w:t>
+      </w:r>
+      <w:proofErr w:type="spellStart"/>
+      <w:r>
+        <w:t>Uso</w:t>
+      </w:r>
+      <w:proofErr w:type="spellEnd"/>
+      <w:r>
+        <w:t xml:space="preserve">: </w:t>
+      </w:r>
+      <w:proofErr w:type="spellStart"/>
+      <w:r>
+        <w:t>escribir</w:t>
+      </w:r>
+      <w:proofErr w:type="spellEnd"/>
+      <w:r>
+        <w:t xml:space="preserve"> &lt;</w:t>
+      </w:r>
+      <w:proofErr w:type="spellStart"/>
+      <w:r>
+        <w:t>archivo</w:t>
+      </w:r>
+      <w:proofErr w:type="spellEnd"/>
+      <w:r>
+        <w:t>&gt; &lt;</w:t>
+      </w:r>
+      <w:proofErr w:type="spellStart"/>
+      <w:r>
+        <w:t>contenido</w:t>
+      </w:r>
+      <w:proofErr w:type="spellEnd"/>
+      <w:r>
+        <w:t>&gt;</w:t>
+      </w:r>
+    </w:p>
+    <w:p>
+      <w:pPr>
+        <w:pStyle w:val="Prrafodelista"/>
+        <w:numPr>
+          <w:ilvl w:val="0"/>
+          <w:numId w:val="15"/>
+        </w:numPr>
+        <w:spacing w:line="360" w:lineRule="auto"/>
+      </w:pPr>
+      <w:r>
+        <w:t xml:space="preserve">exit        Cierra </w:t>
+      </w:r>
+      <w:proofErr w:type="spellStart"/>
+      <w:r>
+        <w:t>el</w:t>
+      </w:r>
+      <w:proofErr w:type="spellEnd"/>
+      <w:r>
+        <w:t xml:space="preserve"> shell.</w:t>
+      </w:r>
+    </w:p>
+    <w:p>
+      <w:pPr>
+        <w:pStyle w:val="Prrafodelista"/>
+        <w:numPr>
+          <w:ilvl w:val="0"/>
+          <w:numId w:val="15"/>
+        </w:numPr>
+        <w:spacing w:line="360" w:lineRule="auto"/>
+      </w:pPr>
+      <w:proofErr w:type="spellStart"/>
+      <w:r>
+        <w:t>formatear</w:t>
+      </w:r>
+      <w:proofErr w:type="spellEnd"/>
+      <w:r>
+        <w:t xml:space="preserve">   Borra </w:t>
+      </w:r>
+      <w:proofErr w:type="spellStart"/>
+      <w:r>
+        <w:t>todos</w:t>
+      </w:r>
+      <w:proofErr w:type="spellEnd"/>
+      <w:r>
+        <w:t xml:space="preserve"> </w:t>
+      </w:r>
+      <w:proofErr w:type="spellStart"/>
+      <w:r>
+        <w:t>los</w:t>
+      </w:r>
+      <w:proofErr w:type="spellEnd"/>
+      <w:r>
+        <w:t xml:space="preserve"> </w:t>
+      </w:r>
+      <w:proofErr w:type="spellStart"/>
+      <w:r>
+        <w:t>archivos</w:t>
+      </w:r>
+      <w:proofErr w:type="spellEnd"/>
+      <w:r>
+        <w:t xml:space="preserve"> del disco virtual.</w:t>
+      </w:r>
+    </w:p>
+    <w:p>
+      <w:pPr>
+        <w:pStyle w:val="Prrafodelista"/>
+        <w:numPr>
+          <w:ilvl w:val="0"/>
+          <w:numId w:val="15"/>
+        </w:numPr>
+        <w:spacing w:line="360" w:lineRule="auto"/>
+      </w:pPr>
+      <w:r>
+        <w:t xml:space="preserve">help        </w:t>
+      </w:r>
+      <w:proofErr w:type="spellStart"/>
+      <w:r>
+        <w:t>Muestra</w:t>
+      </w:r>
+      <w:proofErr w:type="spellEnd"/>
+      <w:r>
+        <w:t xml:space="preserve"> la </w:t>
       </w:r>
       <w:proofErr w:type="spellStart"/>
       <w:r>
@@ -4594,19 +5738,521 @@
       </w:r>
       <w:proofErr w:type="spellEnd"/>
       <w:r>
+        <w:t xml:space="preserve"> de </w:t>
+      </w:r>
+      <w:proofErr w:type="spellStart"/>
+      <w:r>
+        <w:t>comandos</w:t>
+      </w:r>
+      <w:proofErr w:type="spellEnd"/>
+      <w:r>
         <w:t xml:space="preserve"> </w:t>
       </w:r>
       <w:proofErr w:type="spellStart"/>
       <w:r>
+        <w:t>disponibles</w:t>
+      </w:r>
+      <w:proofErr w:type="spellEnd"/>
+      <w:r>
+        <w:t xml:space="preserve"> y </w:t>
+      </w:r>
+      <w:proofErr w:type="spellStart"/>
+      <w:r>
+        <w:t>su</w:t>
+      </w:r>
+      <w:proofErr w:type="spellEnd"/>
+      <w:r>
+        <w:t xml:space="preserve"> </w:t>
+      </w:r>
+      <w:proofErr w:type="spellStart"/>
+      <w:r>
+        <w:t>descripción.</w:t>
+      </w:r>
+      <w:proofErr w:type="spellEnd"/>
+    </w:p>
+    <w:p>
+      <w:pPr>
+        <w:pStyle w:val="Prrafodelista"/>
+        <w:numPr>
+          <w:ilvl w:val="0"/>
+          <w:numId w:val="15"/>
+        </w:numPr>
+        <w:spacing w:line="360" w:lineRule="auto"/>
+      </w:pPr>
+      <w:r>
+        <w:t xml:space="preserve">kill        Termina un </w:t>
+      </w:r>
+      <w:proofErr w:type="spellStart"/>
+      <w:r>
+        <w:t>proceso</w:t>
+      </w:r>
+      <w:proofErr w:type="spellEnd"/>
+      <w:r>
+        <w:t xml:space="preserve"> </w:t>
+      </w:r>
+      <w:proofErr w:type="spellStart"/>
+      <w:r>
+        <w:t>por</w:t>
+      </w:r>
+      <w:proofErr w:type="spellEnd"/>
+      <w:r>
+        <w:t xml:space="preserve"> </w:t>
+      </w:r>
+      <w:proofErr w:type="spellStart"/>
+      <w:r>
+        <w:t>su</w:t>
+      </w:r>
+      <w:proofErr w:type="spellEnd"/>
+      <w:r>
+        <w:t xml:space="preserve"> PID. </w:t>
+      </w:r>
+      <w:proofErr w:type="spellStart"/>
+      <w:r>
+        <w:t>Uso</w:t>
+      </w:r>
+      <w:proofErr w:type="spellEnd"/>
+      <w:r>
+        <w:t>: kill &lt;</w:t>
+      </w:r>
+      <w:proofErr w:type="spellStart"/>
+      <w:r>
+        <w:t>pid</w:t>
+      </w:r>
+      <w:proofErr w:type="spellEnd"/>
+      <w:r>
+        <w:t>&gt;</w:t>
+      </w:r>
+    </w:p>
+    <w:p>
+      <w:pPr>
+        <w:pStyle w:val="Prrafodelista"/>
+        <w:numPr>
+          <w:ilvl w:val="0"/>
+          <w:numId w:val="15"/>
+        </w:numPr>
+        <w:spacing w:line="360" w:lineRule="auto"/>
+      </w:pPr>
+      <w:proofErr w:type="spellStart"/>
+      <w:r>
+        <w:t>lista</w:t>
+      </w:r>
+      <w:proofErr w:type="spellEnd"/>
+      <w:r>
+        <w:t xml:space="preserve">       Lista </w:t>
+      </w:r>
+      <w:proofErr w:type="spellStart"/>
+      <w:r>
+        <w:t>los</w:t>
+      </w:r>
+      <w:proofErr w:type="spellEnd"/>
+      <w:r>
+        <w:t xml:space="preserve"> </w:t>
+      </w:r>
+      <w:proofErr w:type="spellStart"/>
+      <w:r>
         <w:t>archivos</w:t>
       </w:r>
       <w:proofErr w:type="spellEnd"/>
       <w:r>
+        <w:t xml:space="preserve"> </w:t>
+      </w:r>
+      <w:proofErr w:type="spellStart"/>
+      <w:r>
+        <w:t>en</w:t>
+      </w:r>
+      <w:proofErr w:type="spellEnd"/>
+      <w:r>
+        <w:t xml:space="preserve"> </w:t>
+      </w:r>
+      <w:proofErr w:type="spellStart"/>
+      <w:r>
+        <w:t>el</w:t>
+      </w:r>
+      <w:proofErr w:type="spellEnd"/>
+      <w:r>
+        <w:t xml:space="preserve"> disco virtual.</w:t>
+      </w:r>
+    </w:p>
+    <w:p>
+      <w:pPr>
+        <w:pStyle w:val="Prrafodelista"/>
+        <w:numPr>
+          <w:ilvl w:val="0"/>
+          <w:numId w:val="15"/>
+        </w:numPr>
+        <w:spacing w:line="360" w:lineRule="auto"/>
+      </w:pPr>
+      <w:proofErr w:type="spellStart"/>
+      <w:r>
+        <w:t>listar</w:t>
+      </w:r>
+      <w:proofErr w:type="spellEnd"/>
+      <w:r>
+        <w:t xml:space="preserve">      Lista </w:t>
+      </w:r>
+      <w:proofErr w:type="spellStart"/>
+      <w:r>
+        <w:t>los</w:t>
+      </w:r>
+      <w:proofErr w:type="spellEnd"/>
+      <w:r>
+        <w:t xml:space="preserve"> </w:t>
+      </w:r>
+      <w:proofErr w:type="spellStart"/>
+      <w:r>
+        <w:t>archivos</w:t>
+      </w:r>
+      <w:proofErr w:type="spellEnd"/>
+      <w:r>
+        <w:t xml:space="preserve"> </w:t>
+      </w:r>
+      <w:proofErr w:type="spellStart"/>
+      <w:r>
+        <w:t>en</w:t>
+      </w:r>
+      <w:proofErr w:type="spellEnd"/>
+      <w:r>
+        <w:t xml:space="preserve"> </w:t>
+      </w:r>
+      <w:proofErr w:type="spellStart"/>
+      <w:r>
+        <w:t>el</w:t>
+      </w:r>
+      <w:proofErr w:type="spellEnd"/>
+      <w:r>
+        <w:t xml:space="preserve"> disco virtual.</w:t>
+      </w:r>
+    </w:p>
+    <w:p>
+      <w:pPr>
+        <w:pStyle w:val="Prrafodelista"/>
+        <w:numPr>
+          <w:ilvl w:val="0"/>
+          <w:numId w:val="15"/>
+        </w:numPr>
+        <w:spacing w:line="360" w:lineRule="auto"/>
+      </w:pPr>
+      <w:r>
+        <w:t xml:space="preserve">ls          Lista </w:t>
+      </w:r>
+      <w:proofErr w:type="spellStart"/>
+      <w:r>
+        <w:t>los</w:t>
+      </w:r>
+      <w:proofErr w:type="spellEnd"/>
+      <w:r>
+        <w:t xml:space="preserve"> </w:t>
+      </w:r>
+      <w:proofErr w:type="spellStart"/>
+      <w:r>
+        <w:t>archivos</w:t>
+      </w:r>
+      <w:proofErr w:type="spellEnd"/>
+      <w:r>
+        <w:t xml:space="preserve"> </w:t>
+      </w:r>
+      <w:proofErr w:type="spellStart"/>
+      <w:r>
+        <w:t>en</w:t>
+      </w:r>
+      <w:proofErr w:type="spellEnd"/>
+      <w:r>
+        <w:t xml:space="preserve"> </w:t>
+      </w:r>
+      <w:proofErr w:type="spellStart"/>
+      <w:r>
+        <w:t>el</w:t>
+      </w:r>
+      <w:proofErr w:type="spellEnd"/>
+      <w:r>
+        <w:t xml:space="preserve"> disco virtual.</w:t>
+      </w:r>
+    </w:p>
+    <w:p>
+      <w:pPr>
+        <w:pStyle w:val="Prrafodelista"/>
+        <w:numPr>
+          <w:ilvl w:val="0"/>
+          <w:numId w:val="15"/>
+        </w:numPr>
+        <w:spacing w:line="360" w:lineRule="auto"/>
+      </w:pPr>
+      <w:proofErr w:type="spellStart"/>
+      <w:r>
+        <w:t>memoria</w:t>
+      </w:r>
+      <w:proofErr w:type="spellEnd"/>
+      <w:r>
+        <w:t xml:space="preserve">     </w:t>
+      </w:r>
+      <w:proofErr w:type="spellStart"/>
+      <w:r>
+        <w:t>Muestra</w:t>
+      </w:r>
+      <w:proofErr w:type="spellEnd"/>
+      <w:r>
+        <w:t xml:space="preserve"> </w:t>
+      </w:r>
+      <w:proofErr w:type="spellStart"/>
+      <w:r>
+        <w:t>estadísticas</w:t>
+      </w:r>
+      <w:proofErr w:type="spellEnd"/>
+      <w:r>
+        <w:t xml:space="preserve"> de la </w:t>
+      </w:r>
+      <w:proofErr w:type="spellStart"/>
+      <w:r>
+        <w:t>memoria</w:t>
+      </w:r>
+      <w:proofErr w:type="spellEnd"/>
+      <w:r>
+        <w:t xml:space="preserve"> principal.</w:t>
+      </w:r>
+    </w:p>
+    <w:p>
+      <w:pPr>
+        <w:pStyle w:val="Prrafodelista"/>
+        <w:numPr>
+          <w:ilvl w:val="0"/>
+          <w:numId w:val="15"/>
+        </w:numPr>
+        <w:spacing w:line="360" w:lineRule="auto"/>
+      </w:pPr>
+      <w:proofErr w:type="spellStart"/>
+      <w:r>
+        <w:t>memstat</w:t>
+      </w:r>
+      <w:proofErr w:type="spellEnd"/>
+      <w:r>
+        <w:t xml:space="preserve">     </w:t>
+      </w:r>
+      <w:proofErr w:type="spellStart"/>
+      <w:r>
+        <w:t>Muestra</w:t>
+      </w:r>
+      <w:proofErr w:type="spellEnd"/>
+      <w:r>
+        <w:t xml:space="preserve"> </w:t>
+      </w:r>
+      <w:proofErr w:type="spellStart"/>
+      <w:r>
+        <w:t>estadísticas</w:t>
+      </w:r>
+      <w:proofErr w:type="spellEnd"/>
+      <w:r>
+        <w:t xml:space="preserve"> de la </w:t>
+      </w:r>
+      <w:proofErr w:type="spellStart"/>
+      <w:r>
+        <w:t>memoria</w:t>
+      </w:r>
+      <w:proofErr w:type="spellEnd"/>
+      <w:r>
+        <w:t xml:space="preserve"> principal.</w:t>
+      </w:r>
+    </w:p>
+    <w:p>
+      <w:pPr>
+        <w:pStyle w:val="Prrafodelista"/>
+        <w:numPr>
+          <w:ilvl w:val="0"/>
+          <w:numId w:val="15"/>
+        </w:numPr>
+        <w:spacing w:line="360" w:lineRule="auto"/>
+      </w:pPr>
+      <w:proofErr w:type="spellStart"/>
+      <w:r>
+        <w:t>mostrar</w:t>
+      </w:r>
+      <w:proofErr w:type="spellEnd"/>
+      <w:r>
+        <w:t xml:space="preserve">     </w:t>
+      </w:r>
+      <w:proofErr w:type="spellStart"/>
+      <w:r>
+        <w:t>Muestra</w:t>
+      </w:r>
+      <w:proofErr w:type="spellEnd"/>
+      <w:r>
+        <w:t xml:space="preserve"> </w:t>
+      </w:r>
+      <w:proofErr w:type="spellStart"/>
+      <w:r>
+        <w:t>el</w:t>
+      </w:r>
+      <w:proofErr w:type="spellEnd"/>
+      <w:r>
+        <w:t xml:space="preserve"> </w:t>
+      </w:r>
+      <w:proofErr w:type="spellStart"/>
+      <w:r>
+        <w:t>contenido</w:t>
+      </w:r>
+      <w:proofErr w:type="spellEnd"/>
+      <w:r>
+        <w:t xml:space="preserve"> de un </w:t>
+      </w:r>
+      <w:proofErr w:type="spellStart"/>
+      <w:r>
+        <w:t>archivo</w:t>
+      </w:r>
+      <w:proofErr w:type="spellEnd"/>
+      <w:r>
+        <w:t xml:space="preserve">. </w:t>
+      </w:r>
+      <w:proofErr w:type="spellStart"/>
+      <w:r>
+        <w:t>Uso</w:t>
+      </w:r>
+      <w:proofErr w:type="spellEnd"/>
+      <w:r>
+        <w:t xml:space="preserve">: </w:t>
+      </w:r>
+      <w:proofErr w:type="spellStart"/>
+      <w:r>
+        <w:t>mostrar</w:t>
+      </w:r>
+      <w:proofErr w:type="spellEnd"/>
+      <w:r>
+        <w:t xml:space="preserve"> &lt;</w:t>
+      </w:r>
+      <w:proofErr w:type="spellStart"/>
+      <w:r>
+        <w:t>archivo</w:t>
+      </w:r>
+      <w:proofErr w:type="spellEnd"/>
+      <w:r>
+        <w:t>&gt;</w:t>
+      </w:r>
+    </w:p>
+    <w:p>
+      <w:pPr>
+        <w:pStyle w:val="Prrafodelista"/>
+        <w:numPr>
+          <w:ilvl w:val="0"/>
+          <w:numId w:val="15"/>
+        </w:numPr>
+        <w:spacing w:line="360" w:lineRule="auto"/>
+      </w:pPr>
+      <w:proofErr w:type="spellStart"/>
+      <w:r>
+        <w:t>procesos</w:t>
+      </w:r>
+      <w:proofErr w:type="spellEnd"/>
+      <w:r>
+        <w:t xml:space="preserve">    </w:t>
+      </w:r>
+      <w:proofErr w:type="spellStart"/>
+      <w:r>
+        <w:t>Muestra</w:t>
+      </w:r>
+      <w:proofErr w:type="spellEnd"/>
+      <w:r>
+        <w:t xml:space="preserve"> la </w:t>
+      </w:r>
+      <w:proofErr w:type="spellStart"/>
+      <w:r>
+        <w:t>lista</w:t>
+      </w:r>
+      <w:proofErr w:type="spellEnd"/>
+      <w:r>
+        <w:t xml:space="preserve"> de </w:t>
+      </w:r>
+      <w:proofErr w:type="spellStart"/>
+      <w:r>
+        <w:t>procesos</w:t>
+      </w:r>
+      <w:proofErr w:type="spellEnd"/>
+      <w:r>
+        <w:t xml:space="preserve"> </w:t>
+      </w:r>
+      <w:proofErr w:type="spellStart"/>
+      <w:r>
+        <w:t>en</w:t>
+      </w:r>
+      <w:proofErr w:type="spellEnd"/>
+      <w:r>
+        <w:t xml:space="preserve"> </w:t>
+      </w:r>
+      <w:proofErr w:type="spellStart"/>
+      <w:r>
+        <w:t>ejecución</w:t>
+      </w:r>
+      <w:proofErr w:type="spellEnd"/>
+      <w:r>
         <w:t>.</w:t>
       </w:r>
-      <w:r>
-        <w:br/>
-        <w:t>- `cat &lt;</w:t>
+    </w:p>
+    <w:p>
+      <w:pPr>
+        <w:pStyle w:val="Prrafodelista"/>
+        <w:numPr>
+          <w:ilvl w:val="0"/>
+          <w:numId w:val="15"/>
+        </w:numPr>
+        <w:spacing w:line="360" w:lineRule="auto"/>
+      </w:pPr>
+      <w:proofErr w:type="spellStart"/>
+      <w:r>
+        <w:t>ps</w:t>
+      </w:r>
+      <w:proofErr w:type="spellEnd"/>
+      <w:r>
+        <w:t xml:space="preserve">          </w:t>
+      </w:r>
+      <w:proofErr w:type="spellStart"/>
+      <w:r>
+        <w:t>Muestra</w:t>
+      </w:r>
+      <w:proofErr w:type="spellEnd"/>
+      <w:r>
+        <w:t xml:space="preserve"> la </w:t>
+      </w:r>
+      <w:proofErr w:type="spellStart"/>
+      <w:r>
+        <w:t>lista</w:t>
+      </w:r>
+      <w:proofErr w:type="spellEnd"/>
+      <w:r>
+        <w:t xml:space="preserve"> de </w:t>
+      </w:r>
+      <w:proofErr w:type="spellStart"/>
+      <w:r>
+        <w:t>procesos</w:t>
+      </w:r>
+      <w:proofErr w:type="spellEnd"/>
+      <w:r>
+        <w:t xml:space="preserve"> </w:t>
+      </w:r>
+      <w:proofErr w:type="spellStart"/>
+      <w:r>
+        <w:t>en</w:t>
+      </w:r>
+      <w:proofErr w:type="spellEnd"/>
+      <w:r>
+        <w:t xml:space="preserve"> ejecución.</w:t>
+      </w:r>
+    </w:p>
+    <w:p>
+      <w:pPr>
+        <w:pStyle w:val="Prrafodelista"/>
+        <w:numPr>
+          <w:ilvl w:val="0"/>
+          <w:numId w:val="15"/>
+        </w:numPr>
+        <w:spacing w:line="360" w:lineRule="auto"/>
+      </w:pPr>
+      <w:r>
+        <w:t xml:space="preserve">rm          </w:t>
+      </w:r>
+      <w:proofErr w:type="spellStart"/>
+      <w:r>
+        <w:t>Elimina</w:t>
+      </w:r>
+      <w:proofErr w:type="spellEnd"/>
+      <w:r>
+        <w:t xml:space="preserve"> un </w:t>
       </w:r>
       <w:proofErr w:type="spellStart"/>
       <w:r>
@@ -4614,11 +6260,132 @@
       </w:r>
       <w:proofErr w:type="spellEnd"/>
       <w:r>
-        <w:t xml:space="preserve">&gt;` — </w:t>
-      </w:r>
-      <w:proofErr w:type="spellStart"/>
-      <w:r>
-        <w:t>muestra</w:t>
+        <w:t xml:space="preserve"> del disco virtual. </w:t>
+      </w:r>
+      <w:proofErr w:type="spellStart"/>
+      <w:r>
+        <w:t>Uso</w:t>
+      </w:r>
+      <w:proofErr w:type="spellEnd"/>
+      <w:r>
+        <w:t>: rm &lt;</w:t>
+      </w:r>
+      <w:proofErr w:type="spellStart"/>
+      <w:r>
+        <w:t>archivo</w:t>
+      </w:r>
+      <w:proofErr w:type="spellEnd"/>
+      <w:r>
+        <w:t>&gt;</w:t>
+      </w:r>
+    </w:p>
+    <w:p>
+      <w:pPr>
+        <w:pStyle w:val="Prrafodelista"/>
+        <w:numPr>
+          <w:ilvl w:val="0"/>
+          <w:numId w:val="15"/>
+        </w:numPr>
+        <w:spacing w:line="360" w:lineRule="auto"/>
+      </w:pPr>
+      <w:r>
+        <w:t xml:space="preserve">run         </w:t>
+      </w:r>
+      <w:proofErr w:type="spellStart"/>
+      <w:r>
+        <w:t>Crea</w:t>
+      </w:r>
+      <w:proofErr w:type="spellEnd"/>
+      <w:r>
+        <w:t xml:space="preserve"> y </w:t>
+      </w:r>
+      <w:proofErr w:type="spellStart"/>
+      <w:r>
+        <w:t>ejecuta</w:t>
+      </w:r>
+      <w:proofErr w:type="spellEnd"/>
+      <w:r>
+        <w:t xml:space="preserve"> un </w:t>
+      </w:r>
+      <w:proofErr w:type="spellStart"/>
+      <w:r>
+        <w:t>proceso</w:t>
+      </w:r>
+      <w:proofErr w:type="spellEnd"/>
+      <w:r>
+        <w:t xml:space="preserve"> de </w:t>
+      </w:r>
+      <w:proofErr w:type="spellStart"/>
+      <w:r>
+        <w:t>ejemplo</w:t>
+      </w:r>
+      <w:proofErr w:type="spellEnd"/>
+      <w:r>
+        <w:t xml:space="preserve">. </w:t>
+      </w:r>
+      <w:proofErr w:type="spellStart"/>
+      <w:r>
+        <w:t>Uso</w:t>
+      </w:r>
+      <w:proofErr w:type="spellEnd"/>
+      <w:r>
+        <w:t>: run &lt;</w:t>
+      </w:r>
+      <w:proofErr w:type="spellStart"/>
+      <w:r>
+        <w:t>nombre_proceso</w:t>
+      </w:r>
+      <w:proofErr w:type="spellEnd"/>
+      <w:r>
+        <w:t>&gt;</w:t>
+      </w:r>
+    </w:p>
+    <w:p>
+      <w:pPr>
+        <w:pStyle w:val="Prrafodelista"/>
+        <w:numPr>
+          <w:ilvl w:val="0"/>
+          <w:numId w:val="15"/>
+        </w:numPr>
+        <w:spacing w:line="360" w:lineRule="auto"/>
+      </w:pPr>
+      <w:proofErr w:type="spellStart"/>
+      <w:r>
+        <w:t>salir</w:t>
+      </w:r>
+      <w:proofErr w:type="spellEnd"/>
+      <w:r>
+        <w:t xml:space="preserve">       Cierra </w:t>
+      </w:r>
+      <w:proofErr w:type="spellStart"/>
+      <w:r>
+        <w:t>el</w:t>
+      </w:r>
+      <w:proofErr w:type="spellEnd"/>
+      <w:r>
+        <w:t xml:space="preserve"> shell.</w:t>
+      </w:r>
+    </w:p>
+    <w:p>
+      <w:pPr>
+        <w:pStyle w:val="Prrafodelista"/>
+        <w:numPr>
+          <w:ilvl w:val="0"/>
+          <w:numId w:val="15"/>
+        </w:numPr>
+        <w:spacing w:line="360" w:lineRule="auto"/>
+      </w:pPr>
+      <w:proofErr w:type="spellStart"/>
+      <w:r>
+        <w:t>terminar</w:t>
+      </w:r>
+      <w:proofErr w:type="spellEnd"/>
+      <w:r>
+        <w:t xml:space="preserve">    Termina un </w:t>
+      </w:r>
+      <w:proofErr w:type="spellStart"/>
+      <w:r>
+        <w:t>proceso</w:t>
       </w:r>
       <w:proofErr w:type="spellEnd"/>
       <w:r>
@@ -4626,15 +6393,85 @@
       </w:r>
       <w:proofErr w:type="spellStart"/>
       <w:r>
+        <w:t>por</w:t>
+      </w:r>
+      <w:proofErr w:type="spellEnd"/>
+      <w:r>
+        <w:t xml:space="preserve"> </w:t>
+      </w:r>
+      <w:proofErr w:type="spellStart"/>
+      <w:r>
+        <w:t>su</w:t>
+      </w:r>
+      <w:proofErr w:type="spellEnd"/>
+      <w:r>
+        <w:t xml:space="preserve"> PID. </w:t>
+      </w:r>
+      <w:proofErr w:type="spellStart"/>
+      <w:r>
+        <w:t>Uso</w:t>
+      </w:r>
+      <w:proofErr w:type="spellEnd"/>
+      <w:r>
+        <w:t xml:space="preserve">: </w:t>
+      </w:r>
+      <w:proofErr w:type="spellStart"/>
+      <w:r>
+        <w:t>terminar</w:t>
+      </w:r>
+      <w:proofErr w:type="spellEnd"/>
+      <w:r>
+        <w:t xml:space="preserve"> &lt;</w:t>
+      </w:r>
+      <w:proofErr w:type="spellStart"/>
+      <w:r>
+        <w:t>pid</w:t>
+      </w:r>
+      <w:proofErr w:type="spellEnd"/>
+      <w:r>
+        <w:t>&gt;</w:t>
+      </w:r>
+    </w:p>
+    <w:p>
+      <w:pPr>
+        <w:pStyle w:val="Prrafodelista"/>
+        <w:numPr>
+          <w:ilvl w:val="0"/>
+          <w:numId w:val="15"/>
+        </w:numPr>
+        <w:spacing w:line="360" w:lineRule="auto"/>
+      </w:pPr>
+      <w:proofErr w:type="spellStart"/>
+      <w:r>
+        <w:t>ver</w:t>
+      </w:r>
+      <w:proofErr w:type="spellEnd"/>
+      <w:r>
+        <w:t xml:space="preserve">         </w:t>
+      </w:r>
+      <w:proofErr w:type="spellStart"/>
+      <w:r>
+        <w:t>Muestra</w:t>
+      </w:r>
+      <w:proofErr w:type="spellEnd"/>
+      <w:r>
+        <w:t xml:space="preserve"> </w:t>
+      </w:r>
+      <w:proofErr w:type="spellStart"/>
+      <w:r>
+        <w:t>el</w:t>
+      </w:r>
+      <w:proofErr w:type="spellEnd"/>
+      <w:r>
+        <w:t xml:space="preserve"> </w:t>
+      </w:r>
+      <w:proofErr w:type="spellStart"/>
+      <w:r>
         <w:t>contenido</w:t>
       </w:r>
       <w:proofErr w:type="spellEnd"/>
       <w:r>
-        <w:t>.</w:t>
-      </w:r>
-      <w:r>
-        <w:br/>
-        <w:t>- `write &lt;</w:t>
+        <w:t xml:space="preserve"> de un </w:t>
       </w:r>
       <w:proofErr w:type="spellStart"/>
       <w:r>
@@ -4642,19 +6479,23 @@
       </w:r>
       <w:proofErr w:type="spellEnd"/>
       <w:r>
-        <w:t>&gt; "&lt;</w:t>
-      </w:r>
-      <w:proofErr w:type="spellStart"/>
-      <w:r>
-        <w:t>texto</w:t>
-      </w:r>
-      <w:proofErr w:type="spellEnd"/>
-      <w:r>
-        <w:t>&gt;"` — escribe.</w:t>
-      </w:r>
-      <w:r>
-        <w:br/>
-        <w:t>- `rm &lt;</w:t>
+        <w:t xml:space="preserve">. </w:t>
+      </w:r>
+      <w:proofErr w:type="spellStart"/>
+      <w:r>
+        <w:t>Uso</w:t>
+      </w:r>
+      <w:proofErr w:type="spellEnd"/>
+      <w:r>
+        <w:t xml:space="preserve">: </w:t>
+      </w:r>
+      <w:proofErr w:type="spellStart"/>
+      <w:r>
+        <w:t>ver</w:t>
+      </w:r>
+      <w:proofErr w:type="spellEnd"/>
+      <w:r>
+        <w:t xml:space="preserve"> &lt;</w:t>
       </w:r>
       <w:proofErr w:type="spellStart"/>
       <w:r>
@@ -4662,221 +6503,68 @@
       </w:r>
       <w:proofErr w:type="spellEnd"/>
       <w:r>
-        <w:t xml:space="preserve">&gt;` — </w:t>
-      </w:r>
-      <w:proofErr w:type="spellStart"/>
-      <w:r>
-        <w:t>elimina</w:t>
-      </w:r>
-      <w:proofErr w:type="spellEnd"/>
-      <w:r>
-        <w:t>.</w:t>
-      </w:r>
-      <w:r>
-        <w:br/>
-        <w:t>- `</w:t>
-      </w:r>
-      <w:proofErr w:type="spellStart"/>
-      <w:r>
-        <w:t>formatear</w:t>
-      </w:r>
-      <w:proofErr w:type="spellEnd"/>
-      <w:r>
-        <w:t xml:space="preserve">` — </w:t>
-      </w:r>
-      <w:proofErr w:type="spellStart"/>
-      <w:r>
-        <w:t>limpia</w:t>
-      </w:r>
-      <w:proofErr w:type="spellEnd"/>
-      <w:r>
-        <w:t xml:space="preserve"> </w:t>
-      </w:r>
-      <w:proofErr w:type="spellStart"/>
-      <w:r>
-        <w:t>sistema</w:t>
-      </w:r>
-      <w:proofErr w:type="spellEnd"/>
-      <w:r>
-        <w:t xml:space="preserve"> de </w:t>
-      </w:r>
-      <w:proofErr w:type="spellStart"/>
-      <w:r>
-        <w:t>archivos</w:t>
-      </w:r>
-      <w:proofErr w:type="spellEnd"/>
-      <w:r>
-        <w:t>.</w:t>
-      </w:r>
-      <w:r>
-        <w:br/>
-        <w:t>- `run &lt;</w:t>
-      </w:r>
-      <w:proofErr w:type="spellStart"/>
-      <w:r>
-        <w:t>nombre</w:t>
-      </w:r>
-      <w:proofErr w:type="spellEnd"/>
-      <w:r>
-        <w:t xml:space="preserve">&gt;` — </w:t>
-      </w:r>
-      <w:proofErr w:type="spellStart"/>
-      <w:r>
-        <w:t>crea</w:t>
-      </w:r>
-      <w:proofErr w:type="spellEnd"/>
-      <w:r>
-        <w:t xml:space="preserve"> </w:t>
-      </w:r>
-      <w:proofErr w:type="spellStart"/>
-      <w:r>
-        <w:t>proceso</w:t>
-      </w:r>
-      <w:proofErr w:type="spellEnd"/>
-      <w:r>
-        <w:t>.</w:t>
-      </w:r>
-      <w:r>
-        <w:br/>
-        <w:t>- `</w:t>
-      </w:r>
-      <w:proofErr w:type="spellStart"/>
-      <w:r>
-        <w:t>ps`</w:t>
-      </w:r>
-      <w:proofErr w:type="spellEnd"/>
-      <w:r>
-        <w:t xml:space="preserve"> — </w:t>
-      </w:r>
-      <w:proofErr w:type="spellStart"/>
-      <w:r>
-        <w:t>lista</w:t>
-      </w:r>
-      <w:proofErr w:type="spellEnd"/>
-      <w:r>
-        <w:t xml:space="preserve"> </w:t>
-      </w:r>
-      <w:proofErr w:type="spellStart"/>
-      <w:r>
-        <w:t>procesos</w:t>
-      </w:r>
-      <w:proofErr w:type="spellEnd"/>
-      <w:r>
-        <w:t>.</w:t>
-      </w:r>
-      <w:r>
-        <w:br/>
-        <w:t>- `kill &lt;</w:t>
-      </w:r>
-      <w:proofErr w:type="spellStart"/>
-      <w:r>
-        <w:t>pid</w:t>
-      </w:r>
-      <w:proofErr w:type="spellEnd"/>
-      <w:r>
-        <w:t xml:space="preserve">&gt;` — termina </w:t>
-      </w:r>
-      <w:proofErr w:type="spellStart"/>
-      <w:r>
-        <w:t>proceso</w:t>
-      </w:r>
-      <w:proofErr w:type="spellEnd"/>
-      <w:r>
-        <w:t>.</w:t>
-      </w:r>
-      <w:r>
-        <w:br/>
-        <w:t>- `</w:t>
-      </w:r>
-      <w:proofErr w:type="spellStart"/>
-      <w:r>
-        <w:t>memstat</w:t>
-      </w:r>
-      <w:proofErr w:type="spellEnd"/>
-      <w:r>
-        <w:t xml:space="preserve">` — </w:t>
-      </w:r>
-      <w:proofErr w:type="spellStart"/>
-      <w:r>
-        <w:t>estado</w:t>
-      </w:r>
-      <w:proofErr w:type="spellEnd"/>
-      <w:r>
-        <w:t xml:space="preserve"> de </w:t>
-      </w:r>
-      <w:proofErr w:type="spellStart"/>
-      <w:r>
-        <w:t>memoria</w:t>
-      </w:r>
-      <w:proofErr w:type="spellEnd"/>
-      <w:r>
-        <w:t>.</w:t>
-      </w:r>
-      <w:r>
-        <w:br/>
-      </w:r>
-      <w:r>
-        <w:lastRenderedPageBreak/>
-        <w:t xml:space="preserve">- `exit` — </w:t>
-      </w:r>
-      <w:proofErr w:type="spellStart"/>
-      <w:r>
-        <w:t>salir</w:t>
-      </w:r>
-      <w:proofErr w:type="spellEnd"/>
-      <w:r>
-        <w:t xml:space="preserve"> (CLI/GUI).</w:t>
-      </w:r>
-      <w:r>
-        <w:br/>
-      </w:r>
-      <w:r>
-        <w:br/>
-        <w:t>**Atajos GUI**</w:t>
-      </w:r>
-      <w:r>
-        <w:br/>
-        <w:t xml:space="preserve">- F1: help | F5: </w:t>
-      </w:r>
-      <w:proofErr w:type="spellStart"/>
-      <w:r>
-        <w:t>refrescar</w:t>
-      </w:r>
-      <w:proofErr w:type="spellEnd"/>
-      <w:r>
-        <w:t xml:space="preserve"> monitor | </w:t>
-      </w:r>
-      <w:proofErr w:type="spellStart"/>
-      <w:r>
-        <w:t>Ctrl+Enter</w:t>
-      </w:r>
-      <w:proofErr w:type="spellEnd"/>
-      <w:r>
-        <w:t xml:space="preserve">: </w:t>
-      </w:r>
-      <w:proofErr w:type="spellStart"/>
-      <w:r>
-        <w:t>ejecutar</w:t>
-      </w:r>
-      <w:proofErr w:type="spellEnd"/>
-      <w:r>
-        <w:t xml:space="preserve"> | </w:t>
-      </w:r>
-      <w:proofErr w:type="spellStart"/>
-      <w:r>
-        <w:t>Ctrl+L</w:t>
-      </w:r>
-      <w:proofErr w:type="spellEnd"/>
-      <w:r>
-        <w:t xml:space="preserve">: </w:t>
-      </w:r>
-      <w:proofErr w:type="spellStart"/>
-      <w:r>
-        <w:t>limpiar</w:t>
-      </w:r>
-      <w:proofErr w:type="spellEnd"/>
-      <w:r>
-        <w:br/>
+        <w:t>&gt;</w:t>
+      </w:r>
+    </w:p>
+    <w:p>
+      <w:pPr>
+        <w:pStyle w:val="Prrafodelista"/>
+        <w:numPr>
+          <w:ilvl w:val="0"/>
+          <w:numId w:val="15"/>
+        </w:numPr>
+        <w:spacing w:line="360" w:lineRule="auto"/>
+      </w:pPr>
+      <w:r>
+        <w:t xml:space="preserve">write       </w:t>
+      </w:r>
+      <w:proofErr w:type="spellStart"/>
+      <w:r>
+        <w:t>Crea</w:t>
+      </w:r>
+      <w:proofErr w:type="spellEnd"/>
+      <w:r>
+        <w:t xml:space="preserve"> o </w:t>
+      </w:r>
+      <w:proofErr w:type="spellStart"/>
+      <w:r>
+        <w:t>sobrescribe</w:t>
+      </w:r>
+      <w:proofErr w:type="spellEnd"/>
+      <w:r>
+        <w:t xml:space="preserve"> un </w:t>
+      </w:r>
+      <w:proofErr w:type="spellStart"/>
+      <w:r>
+        <w:t>archivo</w:t>
+      </w:r>
+      <w:proofErr w:type="spellEnd"/>
+      <w:r>
+        <w:t xml:space="preserve">. </w:t>
+      </w:r>
+      <w:proofErr w:type="spellStart"/>
+      <w:r>
+        <w:t>Uso</w:t>
+      </w:r>
+      <w:proofErr w:type="spellEnd"/>
+      <w:r>
+        <w:t>: write &lt;</w:t>
+      </w:r>
+      <w:proofErr w:type="spellStart"/>
+      <w:r>
+        <w:t>archivo</w:t>
+      </w:r>
+      <w:proofErr w:type="spellEnd"/>
+      <w:r>
+        <w:t>&gt; &lt;</w:t>
+      </w:r>
+      <w:proofErr w:type="spellStart"/>
+      <w:r>
+        <w:t>contenido</w:t>
+      </w:r>
+      <w:proofErr w:type="spellEnd"/>
+      <w:r>
+        <w:t>&gt;</w:t>
       </w:r>
     </w:p>
     <w:sectPr>
@@ -5063,6 +6751,155 @@
     </w:lvl>
   </w:abstractNum>
   <w:abstractNum w:abstractNumId="9" w15:restartNumberingAfterBreak="0">
+    <w:nsid w:val="00FE4652"/>
+    <w:multiLevelType w:val="multilevel"/>
+    <w:tmpl w:val="D340D304"/>
+    <w:lvl w:ilvl="0">
+      <w:start w:val="1"/>
+      <w:numFmt w:val="bullet"/>
+      <w:lvlText w:val=""/>
+      <w:lvlJc w:val="left"/>
+      <w:pPr>
+        <w:tabs>
+          <w:tab w:val="num" w:pos="720"/>
+        </w:tabs>
+        <w:ind w:left="720" w:hanging="360"/>
+      </w:pPr>
+      <w:rPr>
+        <w:rFonts w:ascii="Symbol" w:hAnsi="Symbol" w:hint="default"/>
+        <w:sz w:val="20"/>
+      </w:rPr>
+    </w:lvl>
+    <w:lvl w:ilvl="1" w:tentative="1">
+      <w:start w:val="1"/>
+      <w:numFmt w:val="bullet"/>
+      <w:lvlText w:val="o"/>
+      <w:lvlJc w:val="left"/>
+      <w:pPr>
+        <w:tabs>
+          <w:tab w:val="num" w:pos="1440"/>
+        </w:tabs>
+        <w:ind w:left="1440" w:hanging="360"/>
+      </w:pPr>
+      <w:rPr>
+        <w:rFonts w:ascii="Courier New" w:hAnsi="Courier New" w:hint="default"/>
+        <w:sz w:val="20"/>
+      </w:rPr>
+    </w:lvl>
+    <w:lvl w:ilvl="2" w:tentative="1">
+      <w:start w:val="1"/>
+      <w:numFmt w:val="bullet"/>
+      <w:lvlText w:val=""/>
+      <w:lvlJc w:val="left"/>
+      <w:pPr>
+        <w:tabs>
+          <w:tab w:val="num" w:pos="2160"/>
+        </w:tabs>
+        <w:ind w:left="2160" w:hanging="360"/>
+      </w:pPr>
+      <w:rPr>
+        <w:rFonts w:ascii="Wingdings" w:hAnsi="Wingdings" w:hint="default"/>
+        <w:sz w:val="20"/>
+      </w:rPr>
+    </w:lvl>
+    <w:lvl w:ilvl="3" w:tentative="1">
+      <w:start w:val="1"/>
+      <w:numFmt w:val="bullet"/>
+      <w:lvlText w:val=""/>
+      <w:lvlJc w:val="left"/>
+      <w:pPr>
+        <w:tabs>
+          <w:tab w:val="num" w:pos="2880"/>
+        </w:tabs>
+        <w:ind w:left="2880" w:hanging="360"/>
+      </w:pPr>
+      <w:rPr>
+        <w:rFonts w:ascii="Wingdings" w:hAnsi="Wingdings" w:hint="default"/>
+        <w:sz w:val="20"/>
+      </w:rPr>
+    </w:lvl>
+    <w:lvl w:ilvl="4" w:tentative="1">
+      <w:start w:val="1"/>
+      <w:numFmt w:val="bullet"/>
+      <w:lvlText w:val=""/>
+      <w:lvlJc w:val="left"/>
+      <w:pPr>
+        <w:tabs>
+          <w:tab w:val="num" w:pos="3600"/>
+        </w:tabs>
+        <w:ind w:left="3600" w:hanging="360"/>
+      </w:pPr>
+      <w:rPr>
+        <w:rFonts w:ascii="Wingdings" w:hAnsi="Wingdings" w:hint="default"/>
+        <w:sz w:val="20"/>
+      </w:rPr>
+    </w:lvl>
+    <w:lvl w:ilvl="5" w:tentative="1">
+      <w:start w:val="1"/>
+      <w:numFmt w:val="bullet"/>
+      <w:lvlText w:val=""/>
+      <w:lvlJc w:val="left"/>
+      <w:pPr>
+        <w:tabs>
+          <w:tab w:val="num" w:pos="4320"/>
+        </w:tabs>
+        <w:ind w:left="4320" w:hanging="360"/>
+      </w:pPr>
+      <w:rPr>
+        <w:rFonts w:ascii="Wingdings" w:hAnsi="Wingdings" w:hint="default"/>
+        <w:sz w:val="20"/>
+      </w:rPr>
+    </w:lvl>
+    <w:lvl w:ilvl="6" w:tentative="1">
+      <w:start w:val="1"/>
+      <w:numFmt w:val="bullet"/>
+      <w:lvlText w:val=""/>
+      <w:lvlJc w:val="left"/>
+      <w:pPr>
+        <w:tabs>
+          <w:tab w:val="num" w:pos="5040"/>
+        </w:tabs>
+        <w:ind w:left="5040" w:hanging="360"/>
+      </w:pPr>
+      <w:rPr>
+        <w:rFonts w:ascii="Wingdings" w:hAnsi="Wingdings" w:hint="default"/>
+        <w:sz w:val="20"/>
+      </w:rPr>
+    </w:lvl>
+    <w:lvl w:ilvl="7" w:tentative="1">
+      <w:start w:val="1"/>
+      <w:numFmt w:val="bullet"/>
+      <w:lvlText w:val=""/>
+      <w:lvlJc w:val="left"/>
+      <w:pPr>
+        <w:tabs>
+          <w:tab w:val="num" w:pos="5760"/>
+        </w:tabs>
+        <w:ind w:left="5760" w:hanging="360"/>
+      </w:pPr>
+      <w:rPr>
+        <w:rFonts w:ascii="Wingdings" w:hAnsi="Wingdings" w:hint="default"/>
+        <w:sz w:val="20"/>
+      </w:rPr>
+    </w:lvl>
+    <w:lvl w:ilvl="8" w:tentative="1">
+      <w:start w:val="1"/>
+      <w:numFmt w:val="bullet"/>
+      <w:lvlText w:val=""/>
+      <w:lvlJc w:val="left"/>
+      <w:pPr>
+        <w:tabs>
+          <w:tab w:val="num" w:pos="6480"/>
+        </w:tabs>
+        <w:ind w:left="6480" w:hanging="360"/>
+      </w:pPr>
+      <w:rPr>
+        <w:rFonts w:ascii="Wingdings" w:hAnsi="Wingdings" w:hint="default"/>
+        <w:sz w:val="20"/>
+      </w:rPr>
+    </w:lvl>
+  </w:abstractNum>
+  <w:abstractNum w:abstractNumId="10" w15:restartNumberingAfterBreak="0">
     <w:nsid w:val="0698359B"/>
     <w:multiLevelType w:val="hybridMultilevel"/>
     <w:tmpl w:val="734E00CE"/>
@@ -5175,7 +7012,7 @@
       </w:rPr>
     </w:lvl>
   </w:abstractNum>
-  <w:abstractNum w:abstractNumId="10" w15:restartNumberingAfterBreak="0">
+  <w:abstractNum w:abstractNumId="11" w15:restartNumberingAfterBreak="0">
     <w:nsid w:val="086F33DF"/>
     <w:multiLevelType w:val="hybridMultilevel"/>
     <w:tmpl w:val="3FE83154"/>
@@ -5288,7 +7125,7 @@
       </w:rPr>
     </w:lvl>
   </w:abstractNum>
-  <w:abstractNum w:abstractNumId="11" w15:restartNumberingAfterBreak="0">
+  <w:abstractNum w:abstractNumId="12" w15:restartNumberingAfterBreak="0">
     <w:nsid w:val="208E1A9E"/>
     <w:multiLevelType w:val="hybridMultilevel"/>
     <w:tmpl w:val="C6EE1A9E"/>
@@ -5375,6 +7212,268 @@
       <w:pPr>
         <w:ind w:left="6540" w:hanging="180"/>
       </w:pPr>
+    </w:lvl>
+  </w:abstractNum>
+  <w:abstractNum w:abstractNumId="13" w15:restartNumberingAfterBreak="0">
+    <w:nsid w:val="501035A9"/>
+    <w:multiLevelType w:val="multilevel"/>
+    <w:tmpl w:val="94E6D33C"/>
+    <w:lvl w:ilvl="0">
+      <w:start w:val="1"/>
+      <w:numFmt w:val="bullet"/>
+      <w:lvlText w:val=""/>
+      <w:lvlJc w:val="left"/>
+      <w:pPr>
+        <w:tabs>
+          <w:tab w:val="num" w:pos="720"/>
+        </w:tabs>
+        <w:ind w:left="720" w:hanging="360"/>
+      </w:pPr>
+      <w:rPr>
+        <w:rFonts w:ascii="Symbol" w:hAnsi="Symbol" w:hint="default"/>
+        <w:sz w:val="20"/>
+      </w:rPr>
+    </w:lvl>
+    <w:lvl w:ilvl="1">
+      <w:start w:val="1"/>
+      <w:numFmt w:val="bullet"/>
+      <w:lvlText w:val="o"/>
+      <w:lvlJc w:val="left"/>
+      <w:pPr>
+        <w:tabs>
+          <w:tab w:val="num" w:pos="1440"/>
+        </w:tabs>
+        <w:ind w:left="1440" w:hanging="360"/>
+      </w:pPr>
+      <w:rPr>
+        <w:rFonts w:ascii="Courier New" w:hAnsi="Courier New" w:hint="default"/>
+        <w:sz w:val="20"/>
+      </w:rPr>
+    </w:lvl>
+    <w:lvl w:ilvl="2" w:tentative="1">
+      <w:start w:val="1"/>
+      <w:numFmt w:val="bullet"/>
+      <w:lvlText w:val=""/>
+      <w:lvlJc w:val="left"/>
+      <w:pPr>
+        <w:tabs>
+          <w:tab w:val="num" w:pos="2160"/>
+        </w:tabs>
+        <w:ind w:left="2160" w:hanging="360"/>
+      </w:pPr>
+      <w:rPr>
+        <w:rFonts w:ascii="Wingdings" w:hAnsi="Wingdings" w:hint="default"/>
+        <w:sz w:val="20"/>
+      </w:rPr>
+    </w:lvl>
+    <w:lvl w:ilvl="3" w:tentative="1">
+      <w:start w:val="1"/>
+      <w:numFmt w:val="bullet"/>
+      <w:lvlText w:val=""/>
+      <w:lvlJc w:val="left"/>
+      <w:pPr>
+        <w:tabs>
+          <w:tab w:val="num" w:pos="2880"/>
+        </w:tabs>
+        <w:ind w:left="2880" w:hanging="360"/>
+      </w:pPr>
+      <w:rPr>
+        <w:rFonts w:ascii="Wingdings" w:hAnsi="Wingdings" w:hint="default"/>
+        <w:sz w:val="20"/>
+      </w:rPr>
+    </w:lvl>
+    <w:lvl w:ilvl="4" w:tentative="1">
+      <w:start w:val="1"/>
+      <w:numFmt w:val="bullet"/>
+      <w:lvlText w:val=""/>
+      <w:lvlJc w:val="left"/>
+      <w:pPr>
+        <w:tabs>
+          <w:tab w:val="num" w:pos="3600"/>
+        </w:tabs>
+        <w:ind w:left="3600" w:hanging="360"/>
+      </w:pPr>
+      <w:rPr>
+        <w:rFonts w:ascii="Wingdings" w:hAnsi="Wingdings" w:hint="default"/>
+        <w:sz w:val="20"/>
+      </w:rPr>
+    </w:lvl>
+    <w:lvl w:ilvl="5" w:tentative="1">
+      <w:start w:val="1"/>
+      <w:numFmt w:val="bullet"/>
+      <w:lvlText w:val=""/>
+      <w:lvlJc w:val="left"/>
+      <w:pPr>
+        <w:tabs>
+          <w:tab w:val="num" w:pos="4320"/>
+        </w:tabs>
+        <w:ind w:left="4320" w:hanging="360"/>
+      </w:pPr>
+      <w:rPr>
+        <w:rFonts w:ascii="Wingdings" w:hAnsi="Wingdings" w:hint="default"/>
+        <w:sz w:val="20"/>
+      </w:rPr>
+    </w:lvl>
+    <w:lvl w:ilvl="6" w:tentative="1">
+      <w:start w:val="1"/>
+      <w:numFmt w:val="bullet"/>
+      <w:lvlText w:val=""/>
+      <w:lvlJc w:val="left"/>
+      <w:pPr>
+        <w:tabs>
+          <w:tab w:val="num" w:pos="5040"/>
+        </w:tabs>
+        <w:ind w:left="5040" w:hanging="360"/>
+      </w:pPr>
+      <w:rPr>
+        <w:rFonts w:ascii="Wingdings" w:hAnsi="Wingdings" w:hint="default"/>
+        <w:sz w:val="20"/>
+      </w:rPr>
+    </w:lvl>
+    <w:lvl w:ilvl="7" w:tentative="1">
+      <w:start w:val="1"/>
+      <w:numFmt w:val="bullet"/>
+      <w:lvlText w:val=""/>
+      <w:lvlJc w:val="left"/>
+      <w:pPr>
+        <w:tabs>
+          <w:tab w:val="num" w:pos="5760"/>
+        </w:tabs>
+        <w:ind w:left="5760" w:hanging="360"/>
+      </w:pPr>
+      <w:rPr>
+        <w:rFonts w:ascii="Wingdings" w:hAnsi="Wingdings" w:hint="default"/>
+        <w:sz w:val="20"/>
+      </w:rPr>
+    </w:lvl>
+    <w:lvl w:ilvl="8" w:tentative="1">
+      <w:start w:val="1"/>
+      <w:numFmt w:val="bullet"/>
+      <w:lvlText w:val=""/>
+      <w:lvlJc w:val="left"/>
+      <w:pPr>
+        <w:tabs>
+          <w:tab w:val="num" w:pos="6480"/>
+        </w:tabs>
+        <w:ind w:left="6480" w:hanging="360"/>
+      </w:pPr>
+      <w:rPr>
+        <w:rFonts w:ascii="Wingdings" w:hAnsi="Wingdings" w:hint="default"/>
+        <w:sz w:val="20"/>
+      </w:rPr>
+    </w:lvl>
+  </w:abstractNum>
+  <w:abstractNum w:abstractNumId="14" w15:restartNumberingAfterBreak="0">
+    <w:nsid w:val="6FC06DB9"/>
+    <w:multiLevelType w:val="hybridMultilevel"/>
+    <w:tmpl w:val="4E9C0526"/>
+    <w:lvl w:ilvl="0" w:tplc="240A0001">
+      <w:start w:val="1"/>
+      <w:numFmt w:val="bullet"/>
+      <w:lvlText w:val=""/>
+      <w:lvlJc w:val="left"/>
+      <w:pPr>
+        <w:ind w:left="720" w:hanging="360"/>
+      </w:pPr>
+      <w:rPr>
+        <w:rFonts w:ascii="Symbol" w:hAnsi="Symbol" w:hint="default"/>
+      </w:rPr>
+    </w:lvl>
+    <w:lvl w:ilvl="1" w:tplc="240A0003" w:tentative="1">
+      <w:start w:val="1"/>
+      <w:numFmt w:val="bullet"/>
+      <w:lvlText w:val="o"/>
+      <w:lvlJc w:val="left"/>
+      <w:pPr>
+        <w:ind w:left="1440" w:hanging="360"/>
+      </w:pPr>
+      <w:rPr>
+        <w:rFonts w:ascii="Courier New" w:hAnsi="Courier New" w:cs="Courier New" w:hint="default"/>
+      </w:rPr>
+    </w:lvl>
+    <w:lvl w:ilvl="2" w:tplc="240A0005" w:tentative="1">
+      <w:start w:val="1"/>
+      <w:numFmt w:val="bullet"/>
+      <w:lvlText w:val=""/>
+      <w:lvlJc w:val="left"/>
+      <w:pPr>
+        <w:ind w:left="2160" w:hanging="360"/>
+      </w:pPr>
+      <w:rPr>
+        <w:rFonts w:ascii="Wingdings" w:hAnsi="Wingdings" w:hint="default"/>
+      </w:rPr>
+    </w:lvl>
+    <w:lvl w:ilvl="3" w:tplc="240A0001" w:tentative="1">
+      <w:start w:val="1"/>
+      <w:numFmt w:val="bullet"/>
+      <w:lvlText w:val=""/>
+      <w:lvlJc w:val="left"/>
+      <w:pPr>
+        <w:ind w:left="2880" w:hanging="360"/>
+      </w:pPr>
+      <w:rPr>
+        <w:rFonts w:ascii="Symbol" w:hAnsi="Symbol" w:hint="default"/>
+      </w:rPr>
+    </w:lvl>
+    <w:lvl w:ilvl="4" w:tplc="240A0003" w:tentative="1">
+      <w:start w:val="1"/>
+      <w:numFmt w:val="bullet"/>
+      <w:lvlText w:val="o"/>
+      <w:lvlJc w:val="left"/>
+      <w:pPr>
+        <w:ind w:left="3600" w:hanging="360"/>
+      </w:pPr>
+      <w:rPr>
+        <w:rFonts w:ascii="Courier New" w:hAnsi="Courier New" w:cs="Courier New" w:hint="default"/>
+      </w:rPr>
+    </w:lvl>
+    <w:lvl w:ilvl="5" w:tplc="240A0005" w:tentative="1">
+      <w:start w:val="1"/>
+      <w:numFmt w:val="bullet"/>
+      <w:lvlText w:val=""/>
+      <w:lvlJc w:val="left"/>
+      <w:pPr>
+        <w:ind w:left="4320" w:hanging="360"/>
+      </w:pPr>
+      <w:rPr>
+        <w:rFonts w:ascii="Wingdings" w:hAnsi="Wingdings" w:hint="default"/>
+      </w:rPr>
+    </w:lvl>
+    <w:lvl w:ilvl="6" w:tplc="240A0001" w:tentative="1">
+      <w:start w:val="1"/>
+      <w:numFmt w:val="bullet"/>
+      <w:lvlText w:val=""/>
+      <w:lvlJc w:val="left"/>
+      <w:pPr>
+        <w:ind w:left="5040" w:hanging="360"/>
+      </w:pPr>
+      <w:rPr>
+        <w:rFonts w:ascii="Symbol" w:hAnsi="Symbol" w:hint="default"/>
+      </w:rPr>
+    </w:lvl>
+    <w:lvl w:ilvl="7" w:tplc="240A0003" w:tentative="1">
+      <w:start w:val="1"/>
+      <w:numFmt w:val="bullet"/>
+      <w:lvlText w:val="o"/>
+      <w:lvlJc w:val="left"/>
+      <w:pPr>
+        <w:ind w:left="5760" w:hanging="360"/>
+      </w:pPr>
+      <w:rPr>
+        <w:rFonts w:ascii="Courier New" w:hAnsi="Courier New" w:cs="Courier New" w:hint="default"/>
+      </w:rPr>
+    </w:lvl>
+    <w:lvl w:ilvl="8" w:tplc="240A0005" w:tentative="1">
+      <w:start w:val="1"/>
+      <w:numFmt w:val="bullet"/>
+      <w:lvlText w:val=""/>
+      <w:lvlJc w:val="left"/>
+      <w:pPr>
+        <w:ind w:left="6480" w:hanging="360"/>
+      </w:pPr>
+      <w:rPr>
+        <w:rFonts w:ascii="Wingdings" w:hAnsi="Wingdings" w:hint="default"/>
+      </w:rPr>
     </w:lvl>
   </w:abstractNum>
   <w:num w:numId="1" w16cid:durableId="1033921238">
@@ -5405,13 +7504,22 @@
     <w:abstractNumId w:val="0"/>
   </w:num>
   <w:num w:numId="10" w16cid:durableId="2032803081">
+    <w:abstractNumId w:val="10"/>
+  </w:num>
+  <w:num w:numId="11" w16cid:durableId="1815179765">
+    <w:abstractNumId w:val="11"/>
+  </w:num>
+  <w:num w:numId="12" w16cid:durableId="1340738861">
+    <w:abstractNumId w:val="12"/>
+  </w:num>
+  <w:num w:numId="13" w16cid:durableId="324016904">
+    <w:abstractNumId w:val="13"/>
+  </w:num>
+  <w:num w:numId="14" w16cid:durableId="1909873724">
     <w:abstractNumId w:val="9"/>
   </w:num>
-  <w:num w:numId="11" w16cid:durableId="1815179765">
-    <w:abstractNumId w:val="10"/>
-  </w:num>
-  <w:num w:numId="12" w16cid:durableId="1340738861">
-    <w:abstractNumId w:val="11"/>
+  <w:num w:numId="15" w16cid:durableId="725640484">
+    <w:abstractNumId w:val="14"/>
   </w:num>
 </w:numbering>
 </file>
